--- a/backtrader全面解析.docx
+++ b/backtrader全面解析.docx
@@ -1679,8 +1679,6 @@
           <w:lang w:val="en-US" w:eastAsia="zh-CN"/>
         </w:rPr>
       </w:pPr>
-      <w:bookmarkStart w:id="0" w:name="_GoBack"/>
-      <w:bookmarkEnd w:id="0"/>
     </w:p>
     <w:p>
       <w:pPr>
@@ -1754,7 +1752,16 @@
           <w:rFonts w:hint="eastAsia"/>
           <w:lang w:val="en-US" w:eastAsia="zh-CN"/>
         </w:rPr>
-        <w:t xml:space="preserve">获取一个data的持仓self.getposition(data).size </w:t>
+        <w:t>获取一个data的持仓self.getposition(self.datas</w:t>
+      </w:r>
+      <w:bookmarkStart w:id="0" w:name="_GoBack"/>
+      <w:bookmarkEnd w:id="0"/>
+      <w:r>
+        <w:rPr>
+          <w:rFonts w:hint="eastAsia"/>
+          <w:lang w:val="en-US" w:eastAsia="zh-CN"/>
+        </w:rPr>
+        <w:t xml:space="preserve">).size </w:t>
       </w:r>
     </w:p>
     <w:p>

--- a/backtrader全面解析.docx
+++ b/backtrader全面解析.docx
@@ -2,6 +2,38 @@
 <file path=word/document.xml><?xml version="1.0" encoding="utf-8"?>
 <w:document xmlns:wpc="http://schemas.microsoft.com/office/word/2010/wordprocessingCanvas" xmlns:mc="http://schemas.openxmlformats.org/markup-compatibility/2006" xmlns:o="urn:schemas-microsoft-com:office:office" xmlns:r="http://schemas.openxmlformats.org/officeDocument/2006/relationships" xmlns:m="http://schemas.openxmlformats.org/officeDocument/2006/math" xmlns:v="urn:schemas-microsoft-com:vml" xmlns:wp14="http://schemas.microsoft.com/office/word/2010/wordprocessingDrawing" xmlns:wp="http://schemas.openxmlformats.org/drawingml/2006/wordprocessingDrawing" xmlns:w="http://schemas.openxmlformats.org/wordprocessingml/2006/main" xmlns:w14="http://schemas.microsoft.com/office/word/2010/wordml" xmlns:w10="urn:schemas-microsoft-com:office:word" xmlns:w15="http://schemas.microsoft.com/office/word/2012/wordml" xmlns:wpg="http://schemas.microsoft.com/office/word/2010/wordprocessingGroup" xmlns:wpi="http://schemas.microsoft.com/office/word/2010/wordprocessingInk" xmlns:wne="http://schemas.microsoft.com/office/word/2006/wordml" xmlns:wps="http://schemas.microsoft.com/office/word/2010/wordprocessingShape" xmlns:wpsCustomData="http://www.wps.cn/officeDocument/2013/wpsCustomData" mc:Ignorable="w14 w15 wp14">
   <w:body>
+    <w:p>
+      <w:pPr>
+        <w:bidi w:val="0"/>
+        <w:rPr>
+          <w:rFonts w:hint="eastAsia"/>
+          <w:lang w:val="en-US" w:eastAsia="zh-CN"/>
+        </w:rPr>
+      </w:pPr>
+      <w:r>
+        <w:rPr>
+          <w:rFonts w:hint="eastAsia"/>
+          <w:lang w:val="en-US" w:eastAsia="zh-CN"/>
+        </w:rPr>
+        <w:t>bt即为backtrader框架本身</w:t>
+      </w:r>
+    </w:p>
+    <w:p>
+      <w:pPr>
+        <w:bidi w:val="0"/>
+        <w:rPr>
+          <w:rFonts w:hint="default"/>
+          <w:lang w:val="en-US" w:eastAsia="zh-CN"/>
+        </w:rPr>
+      </w:pPr>
+      <w:r>
+        <w:rPr>
+          <w:rFonts w:hint="eastAsia"/>
+          <w:lang w:val="en-US" w:eastAsia="zh-CN"/>
+        </w:rPr>
+        <w:t>Bt接口即为backtrader所能提供的接口</w:t>
+      </w:r>
+    </w:p>
     <w:p>
       <w:pPr>
         <w:pStyle w:val="2"/>
@@ -20,242 +52,490 @@
           <w:rFonts w:hint="eastAsia"/>
           <w:lang w:val="en-US" w:eastAsia="zh-CN"/>
         </w:rPr>
-        <w:t>datas使用</w:t>
-      </w:r>
-    </w:p>
-    <w:p>
-      <w:pPr>
-        <w:numPr>
-          <w:ilvl w:val="0"/>
-          <w:numId w:val="2"/>
-        </w:numPr>
-        <w:bidi w:val="0"/>
-        <w:ind w:left="420" w:leftChars="0" w:hanging="420" w:firstLineChars="0"/>
-      </w:pPr>
-      <w:r>
-        <w:rPr>
-          <w:rFonts w:hint="eastAsia"/>
-          <w:lang w:val="en-US" w:eastAsia="zh-CN"/>
-        </w:rPr>
-        <w:t>成员变量</w:t>
-      </w:r>
-      <w:r>
-        <w:t>Open, High, Low, Close, Volume, OpenInterest</w:t>
-      </w:r>
-    </w:p>
-    <w:p>
-      <w:pPr>
-        <w:numPr>
-          <w:ilvl w:val="0"/>
-          <w:numId w:val="2"/>
-        </w:numPr>
-        <w:bidi w:val="0"/>
-        <w:ind w:left="420" w:leftChars="0" w:hanging="420" w:firstLineChars="0"/>
-      </w:pPr>
-      <w:r>
-        <w:rPr>
-          <w:rFonts w:hint="eastAsia"/>
-          <w:lang w:val="en-US" w:eastAsia="zh-CN"/>
-        </w:rPr>
-        <w:t>先获取线变量集合，再从集合里按时间序列获取当日值</w:t>
+        <w:t>dataFeed</w:t>
+      </w:r>
+    </w:p>
+    <w:p>
+      <w:pPr>
+        <w:rPr>
+          <w:rFonts w:hint="eastAsia"/>
+          <w:lang w:val="en-US" w:eastAsia="zh-CN"/>
+        </w:rPr>
+      </w:pPr>
+      <w:r>
+        <w:rPr>
+          <w:rFonts w:hint="eastAsia"/>
+          <w:lang w:val="en-US" w:eastAsia="zh-CN"/>
+        </w:rPr>
+        <w:t>整个数据加载过程如下：</w:t>
+      </w:r>
+    </w:p>
+    <w:p>
+      <w:pPr>
+        <w:rPr>
+          <w:rFonts w:hint="eastAsia"/>
+          <w:lang w:val="en-US" w:eastAsia="zh-CN"/>
+        </w:rPr>
+      </w:pPr>
+      <w:r>
+        <w:rPr>
+          <w:rFonts w:hint="eastAsia"/>
+          <w:lang w:val="en-US" w:eastAsia="zh-CN"/>
+        </w:rPr>
+        <w:t>数据源：本地数据——》格式化：bt接口——》载入</w:t>
+      </w:r>
+    </w:p>
+    <w:p>
+      <w:pPr>
+        <w:pStyle w:val="3"/>
+        <w:bidi w:val="0"/>
+        <w:rPr>
+          <w:rFonts w:hint="eastAsia"/>
+          <w:lang w:val="en-US" w:eastAsia="zh-CN"/>
+        </w:rPr>
+      </w:pPr>
+      <w:r>
+        <w:rPr>
+          <w:rFonts w:hint="eastAsia"/>
+          <w:lang w:val="en-US" w:eastAsia="zh-CN"/>
+        </w:rPr>
+        <w:t>数据源</w:t>
+      </w:r>
+    </w:p>
+    <w:p>
+      <w:pPr>
+        <w:rPr>
+          <w:rFonts w:hint="eastAsia"/>
+          <w:lang w:val="en-US" w:eastAsia="zh-CN"/>
+        </w:rPr>
+      </w:pPr>
+      <w:r>
+        <w:rPr>
+          <w:rFonts w:hint="eastAsia"/>
+          <w:lang w:val="en-US" w:eastAsia="zh-CN"/>
+        </w:rPr>
+        <w:t>指各种途径获取的本地数据，可以是第三方tushare，本地数据库，本地csv，无关格式，有数据就行</w:t>
+      </w:r>
+    </w:p>
+    <w:p>
+      <w:pPr>
+        <w:pStyle w:val="3"/>
+        <w:bidi w:val="0"/>
+        <w:rPr>
+          <w:rFonts w:hint="eastAsia"/>
+          <w:lang w:val="en-US" w:eastAsia="zh-CN"/>
+        </w:rPr>
+      </w:pPr>
+      <w:r>
+        <w:rPr>
+          <w:rFonts w:hint="eastAsia"/>
+          <w:lang w:val="en-US" w:eastAsia="zh-CN"/>
+        </w:rPr>
+        <w:t>格式化</w:t>
+      </w:r>
+    </w:p>
+    <w:p>
+      <w:pPr>
+        <w:rPr>
+          <w:rFonts w:hint="eastAsia"/>
+          <w:lang w:val="en-US" w:eastAsia="zh-CN"/>
+        </w:rPr>
+      </w:pPr>
+      <w:r>
+        <w:rPr>
+          <w:rFonts w:hint="eastAsia"/>
+          <w:lang w:val="en-US" w:eastAsia="zh-CN"/>
+        </w:rPr>
+        <w:t>1找到跟自己数据源匹配的接口.</w:t>
+      </w:r>
+    </w:p>
+    <w:p>
+      <w:pPr>
+        <w:rPr>
+          <w:rFonts w:hint="default"/>
+          <w:lang w:val="en-US" w:eastAsia="zh-CN"/>
+        </w:rPr>
+      </w:pPr>
+      <w:r>
+        <w:rPr>
+          <w:rFonts w:hint="eastAsia"/>
+          <w:lang w:val="en-US" w:eastAsia="zh-CN"/>
+        </w:rPr>
+        <w:t>比如tushare用的是pandas</w:t>
+      </w:r>
+    </w:p>
+    <w:p>
+      <w:pPr>
+        <w:rPr>
+          <w:rFonts w:hint="eastAsia"/>
+          <w:lang w:val="en-US" w:eastAsia="zh-CN"/>
+        </w:rPr>
+      </w:pPr>
+      <w:r>
+        <w:rPr>
+          <w:rFonts w:hint="eastAsia"/>
+          <w:lang w:val="en-US" w:eastAsia="zh-CN"/>
+        </w:rPr>
+        <w:t>俗称数据加工，为了把本地数据跟bt里的datafeeds接口对接，对接接口如下：</w:t>
+      </w:r>
+    </w:p>
+    <w:p>
+      <w:r>
+        <w:drawing>
+          <wp:inline distT="0" distB="0" distL="114300" distR="114300">
+            <wp:extent cx="5273040" cy="2996565"/>
+            <wp:effectExtent l="0" t="0" r="3810" b="13335"/>
+            <wp:docPr id="1" name="图片 1"/>
+            <wp:cNvGraphicFramePr>
+              <a:graphicFrameLocks xmlns:a="http://schemas.openxmlformats.org/drawingml/2006/main" noChangeAspect="1"/>
+            </wp:cNvGraphicFramePr>
+            <a:graphic xmlns:a="http://schemas.openxmlformats.org/drawingml/2006/main">
+              <a:graphicData uri="http://schemas.openxmlformats.org/drawingml/2006/picture">
+                <pic:pic xmlns:pic="http://schemas.openxmlformats.org/drawingml/2006/picture">
+                  <pic:nvPicPr>
+                    <pic:cNvPr id="1" name="图片 1"/>
+                    <pic:cNvPicPr>
+                      <a:picLocks noChangeAspect="1"/>
+                    </pic:cNvPicPr>
+                  </pic:nvPicPr>
+                  <pic:blipFill>
+                    <a:blip r:embed="rId4"/>
+                    <a:stretch>
+                      <a:fillRect/>
+                    </a:stretch>
+                  </pic:blipFill>
+                  <pic:spPr>
+                    <a:xfrm>
+                      <a:off x="0" y="0"/>
+                      <a:ext cx="5273040" cy="2996565"/>
+                    </a:xfrm>
+                    <a:prstGeom prst="rect">
+                      <a:avLst/>
+                    </a:prstGeom>
+                    <a:noFill/>
+                    <a:ln>
+                      <a:noFill/>
+                    </a:ln>
+                  </pic:spPr>
+                </pic:pic>
+              </a:graphicData>
+            </a:graphic>
+          </wp:inline>
+        </w:drawing>
+      </w:r>
+    </w:p>
+    <w:p>
+      <w:r>
+        <w:rPr>
+          <w:rFonts w:hint="eastAsia"/>
+          <w:lang w:val="en-US" w:eastAsia="zh-CN"/>
+        </w:rPr>
+        <w:t>2按bt参数要求，进行数据格式处理</w:t>
+      </w:r>
+      <w:r>
+        <w:drawing>
+          <wp:inline distT="0" distB="0" distL="114300" distR="114300">
+            <wp:extent cx="2857500" cy="3886200"/>
+            <wp:effectExtent l="0" t="0" r="0" b="0"/>
+            <wp:docPr id="2" name="图片 2"/>
+            <wp:cNvGraphicFramePr>
+              <a:graphicFrameLocks xmlns:a="http://schemas.openxmlformats.org/drawingml/2006/main" noChangeAspect="1"/>
+            </wp:cNvGraphicFramePr>
+            <a:graphic xmlns:a="http://schemas.openxmlformats.org/drawingml/2006/main">
+              <a:graphicData uri="http://schemas.openxmlformats.org/drawingml/2006/picture">
+                <pic:pic xmlns:pic="http://schemas.openxmlformats.org/drawingml/2006/picture">
+                  <pic:nvPicPr>
+                    <pic:cNvPr id="2" name="图片 2"/>
+                    <pic:cNvPicPr>
+                      <a:picLocks noChangeAspect="1"/>
+                    </pic:cNvPicPr>
+                  </pic:nvPicPr>
+                  <pic:blipFill>
+                    <a:blip r:embed="rId5"/>
+                    <a:stretch>
+                      <a:fillRect/>
+                    </a:stretch>
+                  </pic:blipFill>
+                  <pic:spPr>
+                    <a:xfrm>
+                      <a:off x="0" y="0"/>
+                      <a:ext cx="2857500" cy="3886200"/>
+                    </a:xfrm>
+                    <a:prstGeom prst="rect">
+                      <a:avLst/>
+                    </a:prstGeom>
+                    <a:noFill/>
+                    <a:ln>
+                      <a:noFill/>
+                    </a:ln>
+                  </pic:spPr>
+                </pic:pic>
+              </a:graphicData>
+            </a:graphic>
+          </wp:inline>
+        </w:drawing>
+      </w:r>
+    </w:p>
+    <w:p>
+      <w:pPr>
+        <w:rPr>
+          <w:rFonts w:hint="eastAsia"/>
+          <w:lang w:val="en-US" w:eastAsia="zh-CN"/>
+        </w:rPr>
+      </w:pPr>
+      <w:r>
+        <w:rPr>
+          <w:rFonts w:hint="eastAsia"/>
+          <w:lang w:val="en-US" w:eastAsia="zh-CN"/>
+        </w:rPr>
+        <w:t>比如：pandas的是按以上6个字段进行格式化</w:t>
+      </w:r>
+    </w:p>
+    <w:p>
+      <w:r>
+        <w:drawing>
+          <wp:inline distT="0" distB="0" distL="114300" distR="114300">
+            <wp:extent cx="4210050" cy="2295525"/>
+            <wp:effectExtent l="0" t="0" r="0" b="9525"/>
+            <wp:docPr id="3" name="图片 3"/>
+            <wp:cNvGraphicFramePr>
+              <a:graphicFrameLocks xmlns:a="http://schemas.openxmlformats.org/drawingml/2006/main" noChangeAspect="1"/>
+            </wp:cNvGraphicFramePr>
+            <a:graphic xmlns:a="http://schemas.openxmlformats.org/drawingml/2006/main">
+              <a:graphicData uri="http://schemas.openxmlformats.org/drawingml/2006/picture">
+                <pic:pic xmlns:pic="http://schemas.openxmlformats.org/drawingml/2006/picture">
+                  <pic:nvPicPr>
+                    <pic:cNvPr id="3" name="图片 3"/>
+                    <pic:cNvPicPr>
+                      <a:picLocks noChangeAspect="1"/>
+                    </pic:cNvPicPr>
+                  </pic:nvPicPr>
+                  <pic:blipFill>
+                    <a:blip r:embed="rId6"/>
+                    <a:stretch>
+                      <a:fillRect/>
+                    </a:stretch>
+                  </pic:blipFill>
+                  <pic:spPr>
+                    <a:xfrm>
+                      <a:off x="0" y="0"/>
+                      <a:ext cx="4210050" cy="2295525"/>
+                    </a:xfrm>
+                    <a:prstGeom prst="rect">
+                      <a:avLst/>
+                    </a:prstGeom>
+                    <a:noFill/>
+                    <a:ln>
+                      <a:noFill/>
+                    </a:ln>
+                  </pic:spPr>
+                </pic:pic>
+              </a:graphicData>
+            </a:graphic>
+          </wp:inline>
+        </w:drawing>
+      </w:r>
+    </w:p>
+    <w:p>
+      <w:pPr>
+        <w:rPr>
+          <w:rFonts w:hint="eastAsia"/>
+          <w:lang w:val="en-US" w:eastAsia="zh-CN"/>
+        </w:rPr>
+      </w:pPr>
+      <w:r>
+        <w:rPr>
+          <w:rFonts w:hint="eastAsia"/>
+          <w:lang w:val="en-US" w:eastAsia="zh-CN"/>
+        </w:rPr>
+        <w:t>多数据载入，用name进行区分。</w:t>
+      </w:r>
+    </w:p>
+    <w:p>
+      <w:pPr>
+        <w:pStyle w:val="3"/>
+        <w:bidi w:val="0"/>
+        <w:rPr>
+          <w:rFonts w:hint="eastAsia"/>
+          <w:lang w:val="en-US" w:eastAsia="zh-CN"/>
+        </w:rPr>
+      </w:pPr>
+      <w:r>
+        <w:rPr>
+          <w:rFonts w:hint="eastAsia"/>
+          <w:lang w:val="en-US" w:eastAsia="zh-CN"/>
+        </w:rPr>
+        <w:t>调用及生命周期</w:t>
       </w:r>
     </w:p>
     <w:p>
       <w:pPr>
         <w:pStyle w:val="4"/>
-        <w:keepNext w:val="0"/>
-        <w:keepLines w:val="0"/>
-        <w:widowControl/>
-        <w:suppressLineNumbers w:val="0"/>
-        <w:bidi w:val="0"/>
-        <w:spacing w:before="0" w:beforeAutospacing="0" w:after="0" w:afterAutospacing="0" w:line="21" w:lineRule="atLeast"/>
-        <w:ind w:left="0" w:right="0" w:firstLine="0"/>
-        <w:textAlignment w:val="top"/>
-        <w:rPr>
-          <w:rFonts w:hint="default" w:ascii="Courier New" w:hAnsi="Courier New" w:eastAsia="Courier New" w:cs="Courier New"/>
-          <w:i w:val="0"/>
-          <w:iCs w:val="0"/>
-          <w:caps w:val="0"/>
-          <w:color w:val="37474F"/>
-          <w:spacing w:val="0"/>
-          <w:sz w:val="22"/>
-          <w:szCs w:val="22"/>
-        </w:rPr>
-      </w:pPr>
-      <w:r>
-        <w:rPr>
-          <w:rFonts w:hint="eastAsia"/>
-          <w:lang w:val="en-US" w:eastAsia="zh-CN"/>
-        </w:rPr>
-        <w:t xml:space="preserve">获取所有收盘价格 </w:t>
-      </w:r>
-      <w:r>
-        <w:rPr>
-          <w:rFonts w:hint="default" w:ascii="Courier New" w:hAnsi="Courier New" w:eastAsia="Courier New" w:cs="Courier New"/>
-          <w:i w:val="0"/>
-          <w:iCs w:val="0"/>
-          <w:caps w:val="0"/>
-          <w:color w:val="3E61A2"/>
-          <w:spacing w:val="0"/>
-          <w:sz w:val="22"/>
-          <w:szCs w:val="22"/>
-        </w:rPr>
-        <w:t>self</w:t>
-      </w:r>
-      <w:r>
-        <w:rPr>
-          <w:rFonts w:hint="default" w:ascii="Courier New" w:hAnsi="Courier New" w:eastAsia="Courier New" w:cs="Courier New"/>
-          <w:i w:val="0"/>
-          <w:iCs w:val="0"/>
-          <w:caps w:val="0"/>
-          <w:color w:val="37474F"/>
-          <w:spacing w:val="0"/>
-          <w:sz w:val="22"/>
-          <w:szCs w:val="22"/>
-        </w:rPr>
-        <w:t xml:space="preserve">.dataclose = </w:t>
-      </w:r>
-      <w:r>
-        <w:rPr>
-          <w:rFonts w:hint="default" w:ascii="Courier New" w:hAnsi="Courier New" w:eastAsia="Courier New" w:cs="Courier New"/>
-          <w:i w:val="0"/>
-          <w:iCs w:val="0"/>
-          <w:caps w:val="0"/>
-          <w:color w:val="3E61A2"/>
-          <w:spacing w:val="0"/>
-          <w:sz w:val="22"/>
-          <w:szCs w:val="22"/>
-        </w:rPr>
-        <w:t>self</w:t>
-      </w:r>
-      <w:r>
-        <w:rPr>
-          <w:rFonts w:hint="default" w:ascii="Courier New" w:hAnsi="Courier New" w:eastAsia="Courier New" w:cs="Courier New"/>
-          <w:i w:val="0"/>
-          <w:iCs w:val="0"/>
-          <w:caps w:val="0"/>
-          <w:color w:val="37474F"/>
-          <w:spacing w:val="0"/>
-          <w:sz w:val="22"/>
-          <w:szCs w:val="22"/>
-        </w:rPr>
-        <w:t>.datas[</w:t>
-      </w:r>
-      <w:r>
-        <w:rPr>
-          <w:rFonts w:hint="default" w:ascii="Courier New" w:hAnsi="Courier New" w:eastAsia="Courier New" w:cs="Courier New"/>
-          <w:i w:val="0"/>
-          <w:iCs w:val="0"/>
-          <w:caps w:val="0"/>
-          <w:color w:val="E74C3C"/>
-          <w:spacing w:val="0"/>
-          <w:sz w:val="22"/>
-          <w:szCs w:val="22"/>
-        </w:rPr>
-        <w:t>0</w:t>
-      </w:r>
-      <w:r>
-        <w:rPr>
-          <w:rFonts w:hint="default" w:ascii="Courier New" w:hAnsi="Courier New" w:eastAsia="Courier New" w:cs="Courier New"/>
-          <w:i w:val="0"/>
-          <w:iCs w:val="0"/>
-          <w:caps w:val="0"/>
-          <w:color w:val="37474F"/>
-          <w:spacing w:val="0"/>
-          <w:sz w:val="22"/>
-          <w:szCs w:val="22"/>
-        </w:rPr>
-        <w:t>].close</w:t>
+        <w:bidi w:val="0"/>
+        <w:rPr>
+          <w:rFonts w:hint="eastAsia"/>
+          <w:lang w:val="en-US" w:eastAsia="zh-CN"/>
+        </w:rPr>
+      </w:pPr>
+      <w:r>
+        <w:rPr>
+          <w:rFonts w:hint="eastAsia"/>
+          <w:lang w:val="en-US" w:eastAsia="zh-CN"/>
+        </w:rPr>
+        <w:t>调用方案1</w:t>
+      </w:r>
+    </w:p>
+    <w:p>
+      <w:pPr>
+        <w:rPr>
+          <w:rFonts w:hint="eastAsia"/>
+          <w:lang w:val="en-US" w:eastAsia="zh-CN"/>
+        </w:rPr>
+      </w:pPr>
+      <w:r>
+        <w:rPr>
+          <w:rFonts w:hint="eastAsia"/>
+          <w:lang w:val="en-US" w:eastAsia="zh-CN"/>
+        </w:rPr>
+        <w:t>在datafeed被载入后，可使用self.datas来访问加载数据</w:t>
+      </w:r>
+    </w:p>
+    <w:p>
+      <w:pPr>
+        <w:rPr>
+          <w:rFonts w:hint="eastAsia"/>
+          <w:lang w:val="en-US" w:eastAsia="zh-CN"/>
+        </w:rPr>
+      </w:pPr>
+      <w:r>
+        <w:rPr>
+          <w:rFonts w:hint="eastAsia"/>
+          <w:lang w:val="en-US" w:eastAsia="zh-CN"/>
+        </w:rPr>
+        <w:t>Self.datas[0]或者self.data0表示第一支股票</w:t>
+      </w:r>
+    </w:p>
+    <w:p>
+      <w:pPr>
+        <w:rPr>
+          <w:rFonts w:hint="eastAsia"/>
+          <w:lang w:val="en-US" w:eastAsia="zh-CN"/>
+        </w:rPr>
+      </w:pPr>
+      <w:r>
+        <w:rPr>
+          <w:rFonts w:hint="eastAsia"/>
+          <w:lang w:val="en-US" w:eastAsia="zh-CN"/>
+        </w:rPr>
+        <w:t>Self.datas[1]表示第二支股票</w:t>
+      </w:r>
+    </w:p>
+    <w:p>
+      <w:pPr>
+        <w:rPr>
+          <w:rFonts w:hint="eastAsia"/>
+          <w:lang w:val="en-US" w:eastAsia="zh-CN"/>
+        </w:rPr>
+      </w:pPr>
+      <w:r>
+        <w:rPr>
+          <w:rFonts w:hint="eastAsia"/>
+          <w:lang w:val="en-US" w:eastAsia="zh-CN"/>
+        </w:rPr>
+        <w:t>Self.data=self.data0=self.data[0]</w:t>
+      </w:r>
+    </w:p>
+    <w:p>
+      <w:pPr>
+        <w:rPr>
+          <w:rFonts w:hint="eastAsia"/>
+          <w:lang w:val="en-US" w:eastAsia="zh-CN"/>
+        </w:rPr>
+      </w:pPr>
+      <w:r>
+        <w:rPr>
+          <w:rFonts w:hint="eastAsia"/>
+          <w:lang w:val="en-US" w:eastAsia="zh-CN"/>
+        </w:rPr>
+        <w:t>规范化，建议用self.data0表第一个股票，self.data1表第二支股票</w:t>
       </w:r>
     </w:p>
     <w:p>
       <w:pPr>
         <w:pStyle w:val="4"/>
-        <w:keepNext w:val="0"/>
-        <w:keepLines w:val="0"/>
-        <w:widowControl/>
-        <w:suppressLineNumbers w:val="0"/>
-        <w:bidi w:val="0"/>
-        <w:spacing w:before="0" w:beforeAutospacing="0" w:after="0" w:afterAutospacing="0" w:line="21" w:lineRule="atLeast"/>
-        <w:ind w:left="0" w:right="0" w:firstLine="0"/>
-        <w:textAlignment w:val="top"/>
-        <w:rPr>
-          <w:rFonts w:hint="default" w:ascii="Courier New" w:hAnsi="Courier New" w:eastAsia="Courier New" w:cs="Courier New"/>
-          <w:i w:val="0"/>
-          <w:iCs w:val="0"/>
-          <w:caps w:val="0"/>
-          <w:color w:val="37474F"/>
-          <w:spacing w:val="0"/>
-          <w:sz w:val="22"/>
-          <w:szCs w:val="22"/>
-        </w:rPr>
-      </w:pPr>
-      <w:r>
-        <w:rPr>
-          <w:rFonts w:hint="eastAsia" w:ascii="Courier New" w:hAnsi="Courier New" w:cs="Courier New"/>
-          <w:i w:val="0"/>
-          <w:iCs w:val="0"/>
-          <w:caps w:val="0"/>
-          <w:color w:val="37474F"/>
-          <w:spacing w:val="0"/>
-          <w:sz w:val="22"/>
-          <w:szCs w:val="22"/>
-          <w:lang w:val="en-US" w:eastAsia="zh-CN"/>
-        </w:rPr>
-        <w:t xml:space="preserve">获取当日收盘价格  </w:t>
-      </w:r>
-      <w:r>
-        <w:rPr>
-          <w:rFonts w:hint="default" w:ascii="Courier New" w:hAnsi="Courier New" w:eastAsia="Courier New" w:cs="Courier New"/>
-          <w:i w:val="0"/>
-          <w:iCs w:val="0"/>
-          <w:caps w:val="0"/>
-          <w:color w:val="3E61A2"/>
-          <w:spacing w:val="0"/>
-          <w:sz w:val="22"/>
-          <w:szCs w:val="22"/>
-        </w:rPr>
-        <w:t>self</w:t>
-      </w:r>
-      <w:r>
-        <w:rPr>
-          <w:rFonts w:hint="default" w:ascii="Courier New" w:hAnsi="Courier New" w:eastAsia="Courier New" w:cs="Courier New"/>
-          <w:i w:val="0"/>
-          <w:iCs w:val="0"/>
-          <w:caps w:val="0"/>
-          <w:color w:val="37474F"/>
-          <w:spacing w:val="0"/>
-          <w:sz w:val="22"/>
-          <w:szCs w:val="22"/>
-        </w:rPr>
-        <w:t>.dataclose[</w:t>
-      </w:r>
-      <w:r>
-        <w:rPr>
-          <w:rFonts w:hint="default" w:ascii="Courier New" w:hAnsi="Courier New" w:eastAsia="Courier New" w:cs="Courier New"/>
-          <w:i w:val="0"/>
-          <w:iCs w:val="0"/>
-          <w:caps w:val="0"/>
-          <w:color w:val="E74C3C"/>
-          <w:spacing w:val="0"/>
-          <w:sz w:val="22"/>
-          <w:szCs w:val="22"/>
-        </w:rPr>
-        <w:t>0</w:t>
-      </w:r>
-      <w:r>
-        <w:rPr>
-          <w:rFonts w:hint="default" w:ascii="Courier New" w:hAnsi="Courier New" w:eastAsia="Courier New" w:cs="Courier New"/>
-          <w:i w:val="0"/>
-          <w:iCs w:val="0"/>
-          <w:caps w:val="0"/>
-          <w:color w:val="37474F"/>
-          <w:spacing w:val="0"/>
-          <w:sz w:val="22"/>
-          <w:szCs w:val="22"/>
-        </w:rPr>
-        <w:t>]</w:t>
-      </w:r>
+        <w:bidi w:val="0"/>
+        <w:rPr>
+          <w:rFonts w:hint="eastAsia"/>
+          <w:lang w:val="en-US" w:eastAsia="zh-CN"/>
+        </w:rPr>
+      </w:pPr>
+      <w:r>
+        <w:rPr>
+          <w:rFonts w:hint="eastAsia"/>
+          <w:lang w:val="en-US" w:eastAsia="zh-CN"/>
+        </w:rPr>
+        <w:t>调用方案2</w:t>
+      </w:r>
+    </w:p>
+    <w:p>
+      <w:pPr>
+        <w:rPr>
+          <w:rFonts w:hint="default"/>
+          <w:lang w:val="en-US" w:eastAsia="zh-CN"/>
+        </w:rPr>
+      </w:pPr>
+      <w:r>
+        <w:rPr>
+          <w:rFonts w:hint="eastAsia"/>
+          <w:lang w:val="en-US" w:eastAsia="zh-CN"/>
+        </w:rPr>
+        <w:t>载入adddata时，如果用了</w:t>
+      </w:r>
+      <w:bookmarkStart w:id="0" w:name="_GoBack"/>
+      <w:bookmarkEnd w:id="0"/>
+      <w:r>
+        <w:rPr>
+          <w:rFonts w:hint="eastAsia"/>
+          <w:lang w:val="en-US" w:eastAsia="zh-CN"/>
+        </w:rPr>
+        <w:t>指定了股票名称，使用self.getdatabyname(</w:t>
+      </w:r>
+      <w:r>
+        <w:rPr>
+          <w:rFonts w:hint="default"/>
+          <w:lang w:val="en-US" w:eastAsia="zh-CN"/>
+        </w:rPr>
+        <w:t>“</w:t>
+      </w:r>
+      <w:r>
+        <w:rPr>
+          <w:rFonts w:hint="eastAsia"/>
+          <w:lang w:val="en-US" w:eastAsia="zh-CN"/>
+        </w:rPr>
+        <w:t>name</w:t>
+      </w:r>
+      <w:r>
+        <w:rPr>
+          <w:rFonts w:hint="default"/>
+          <w:lang w:val="en-US" w:eastAsia="zh-CN"/>
+        </w:rPr>
+        <w:t>”</w:t>
+      </w:r>
+      <w:r>
+        <w:rPr>
+          <w:rFonts w:hint="eastAsia"/>
+          <w:lang w:val="en-US" w:eastAsia="zh-CN"/>
+        </w:rPr>
+        <w:t>)获取数据</w:t>
+      </w:r>
+    </w:p>
+    <w:p>
+      <w:pPr>
+        <w:rPr>
+          <w:rFonts w:hint="default"/>
+          <w:lang w:val="en-US" w:eastAsia="zh-CN"/>
+        </w:rPr>
+      </w:pPr>
     </w:p>
     <w:p>
       <w:pPr>
@@ -370,7 +650,7 @@
     </w:p>
     <w:p>
       <w:pPr>
-        <w:pStyle w:val="4"/>
+        <w:pStyle w:val="5"/>
         <w:keepNext w:val="0"/>
         <w:keepLines w:val="0"/>
         <w:widowControl/>
@@ -425,7 +705,7 @@
     </w:p>
     <w:p>
       <w:pPr>
-        <w:pStyle w:val="4"/>
+        <w:pStyle w:val="5"/>
         <w:keepNext w:val="0"/>
         <w:keepLines w:val="0"/>
         <w:widowControl/>
@@ -542,7 +822,7 @@
     </w:p>
     <w:p>
       <w:pPr>
-        <w:pStyle w:val="4"/>
+        <w:pStyle w:val="5"/>
         <w:keepNext w:val="0"/>
         <w:keepLines w:val="0"/>
         <w:widowControl/>
@@ -611,7 +891,7 @@
     </w:p>
     <w:p>
       <w:pPr>
-        <w:pStyle w:val="4"/>
+        <w:pStyle w:val="5"/>
         <w:keepNext w:val="0"/>
         <w:keepLines w:val="0"/>
         <w:widowControl/>
@@ -635,7 +915,7 @@
     </w:p>
     <w:p>
       <w:pPr>
-        <w:pStyle w:val="4"/>
+        <w:pStyle w:val="5"/>
         <w:keepNext w:val="0"/>
         <w:keepLines w:val="0"/>
         <w:widowControl/>
@@ -659,7 +939,7 @@
     </w:p>
     <w:p>
       <w:pPr>
-        <w:pStyle w:val="4"/>
+        <w:pStyle w:val="5"/>
         <w:keepNext w:val="0"/>
         <w:keepLines w:val="0"/>
         <w:widowControl/>
@@ -701,7 +981,7 @@
     </w:p>
     <w:p>
       <w:pPr>
-        <w:pStyle w:val="4"/>
+        <w:pStyle w:val="5"/>
         <w:keepNext w:val="0"/>
         <w:keepLines w:val="0"/>
         <w:widowControl/>
@@ -739,7 +1019,7 @@
     </w:p>
     <w:p>
       <w:pPr>
-        <w:pStyle w:val="4"/>
+        <w:pStyle w:val="5"/>
         <w:keepNext w:val="0"/>
         <w:keepLines w:val="0"/>
         <w:widowControl/>
@@ -804,7 +1084,7 @@
     </w:p>
     <w:p>
       <w:pPr>
-        <w:pStyle w:val="4"/>
+        <w:pStyle w:val="5"/>
         <w:keepNext w:val="0"/>
         <w:keepLines w:val="0"/>
         <w:widowControl/>
@@ -869,7 +1149,7 @@
     </w:p>
     <w:p>
       <w:pPr>
-        <w:pStyle w:val="4"/>
+        <w:pStyle w:val="5"/>
         <w:keepNext w:val="0"/>
         <w:keepLines w:val="0"/>
         <w:widowControl/>
@@ -907,7 +1187,7 @@
     </w:p>
     <w:p>
       <w:pPr>
-        <w:pStyle w:val="4"/>
+        <w:pStyle w:val="5"/>
         <w:keepNext w:val="0"/>
         <w:keepLines w:val="0"/>
         <w:widowControl/>
@@ -931,7 +1211,7 @@
     </w:p>
     <w:p>
       <w:pPr>
-        <w:pStyle w:val="4"/>
+        <w:pStyle w:val="5"/>
         <w:keepNext w:val="0"/>
         <w:keepLines w:val="0"/>
         <w:widowControl/>
@@ -973,7 +1253,7 @@
     </w:p>
     <w:p>
       <w:pPr>
-        <w:pStyle w:val="4"/>
+        <w:pStyle w:val="5"/>
         <w:keepNext w:val="0"/>
         <w:keepLines w:val="0"/>
         <w:widowControl/>
@@ -1011,7 +1291,7 @@
     </w:p>
     <w:p>
       <w:pPr>
-        <w:pStyle w:val="4"/>
+        <w:pStyle w:val="5"/>
         <w:keepNext w:val="0"/>
         <w:keepLines w:val="0"/>
         <w:widowControl/>
@@ -1076,7 +1356,7 @@
     </w:p>
     <w:p>
       <w:pPr>
-        <w:pStyle w:val="4"/>
+        <w:pStyle w:val="5"/>
         <w:keepNext w:val="0"/>
         <w:keepLines w:val="0"/>
         <w:widowControl/>
@@ -1141,7 +1421,7 @@
     </w:p>
     <w:p>
       <w:pPr>
-        <w:pStyle w:val="4"/>
+        <w:pStyle w:val="5"/>
         <w:keepNext w:val="0"/>
         <w:keepLines w:val="0"/>
         <w:widowControl/>
@@ -1179,7 +1459,7 @@
     </w:p>
     <w:p>
       <w:pPr>
-        <w:pStyle w:val="4"/>
+        <w:pStyle w:val="5"/>
         <w:keepNext w:val="0"/>
         <w:keepLines w:val="0"/>
         <w:widowControl/>
@@ -1224,7 +1504,15 @@
     </w:p>
     <w:p>
       <w:pPr>
-        <w:pStyle w:val="4"/>
+        <w:rPr>
+          <w:rFonts w:hint="default"/>
+          <w:lang w:val="en-US" w:eastAsia="zh-CN"/>
+        </w:rPr>
+      </w:pPr>
+    </w:p>
+    <w:p>
+      <w:pPr>
+        <w:pStyle w:val="5"/>
         <w:keepNext w:val="0"/>
         <w:keepLines w:val="0"/>
         <w:widowControl/>
@@ -1279,7 +1567,7 @@
     </w:p>
     <w:p>
       <w:pPr>
-        <w:pStyle w:val="4"/>
+        <w:pStyle w:val="5"/>
         <w:keepNext w:val="0"/>
         <w:keepLines w:val="0"/>
         <w:widowControl/>
@@ -1334,7 +1622,7 @@
     </w:p>
     <w:p>
       <w:pPr>
-        <w:pStyle w:val="4"/>
+        <w:pStyle w:val="5"/>
         <w:keepNext w:val="0"/>
         <w:keepLines w:val="0"/>
         <w:widowControl/>
@@ -1390,7 +1678,7 @@
     </w:p>
     <w:p>
       <w:pPr>
-        <w:pStyle w:val="4"/>
+        <w:pStyle w:val="5"/>
         <w:keepNext w:val="0"/>
         <w:keepLines w:val="0"/>
         <w:widowControl/>
@@ -1443,7 +1731,7 @@
     </w:p>
     <w:p>
       <w:pPr>
-        <w:pStyle w:val="4"/>
+        <w:pStyle w:val="5"/>
         <w:keepNext w:val="0"/>
         <w:keepLines w:val="0"/>
         <w:widowControl/>
@@ -1496,7 +1784,7 @@
     </w:p>
     <w:p>
       <w:pPr>
-        <w:pStyle w:val="4"/>
+        <w:pStyle w:val="5"/>
         <w:keepNext w:val="0"/>
         <w:keepLines w:val="0"/>
         <w:widowControl/>
@@ -1549,7 +1837,7 @@
     </w:p>
     <w:p>
       <w:pPr>
-        <w:pStyle w:val="4"/>
+        <w:pStyle w:val="5"/>
         <w:keepNext w:val="0"/>
         <w:keepLines w:val="0"/>
         <w:widowControl/>
@@ -1602,7 +1890,7 @@
     </w:p>
     <w:p>
       <w:pPr>
-        <w:pStyle w:val="4"/>
+        <w:pStyle w:val="5"/>
         <w:keepNext w:val="0"/>
         <w:keepLines w:val="0"/>
         <w:widowControl/>
@@ -1655,7 +1943,7 @@
     </w:p>
     <w:p>
       <w:pPr>
-        <w:pStyle w:val="4"/>
+        <w:pStyle w:val="5"/>
         <w:keepNext w:val="0"/>
         <w:keepLines w:val="0"/>
         <w:widowControl/>
@@ -1682,7 +1970,7 @@
     </w:p>
     <w:p>
       <w:pPr>
-        <w:pStyle w:val="4"/>
+        <w:pStyle w:val="5"/>
         <w:keepNext w:val="0"/>
         <w:keepLines w:val="0"/>
         <w:widowControl/>
@@ -1733,7 +2021,7 @@
     </w:p>
     <w:p>
       <w:pPr>
-        <w:pStyle w:val="4"/>
+        <w:pStyle w:val="5"/>
         <w:keepNext w:val="0"/>
         <w:keepLines w:val="0"/>
         <w:widowControl/>
@@ -1752,21 +2040,87 @@
           <w:rFonts w:hint="eastAsia"/>
           <w:lang w:val="en-US" w:eastAsia="zh-CN"/>
         </w:rPr>
-        <w:t>获取一个data的持仓self.getposition(self.datas</w:t>
-      </w:r>
-      <w:bookmarkStart w:id="0" w:name="_GoBack"/>
-      <w:bookmarkEnd w:id="0"/>
-      <w:r>
-        <w:rPr>
-          <w:rFonts w:hint="eastAsia"/>
-          <w:lang w:val="en-US" w:eastAsia="zh-CN"/>
-        </w:rPr>
-        <w:t xml:space="preserve">).size </w:t>
-      </w:r>
-    </w:p>
-    <w:p>
-      <w:pPr>
-        <w:pStyle w:val="4"/>
+        <w:t>获取一个data的持仓</w:t>
+      </w:r>
+    </w:p>
+    <w:p>
+      <w:pPr>
+        <w:pStyle w:val="5"/>
+        <w:keepNext w:val="0"/>
+        <w:keepLines w:val="0"/>
+        <w:widowControl/>
+        <w:suppressLineNumbers w:val="0"/>
+        <w:bidi w:val="0"/>
+        <w:spacing w:before="0" w:beforeAutospacing="0" w:after="0" w:afterAutospacing="0" w:line="21" w:lineRule="atLeast"/>
+        <w:ind w:left="0" w:right="0" w:firstLine="480" w:firstLineChars="200"/>
+        <w:textAlignment w:val="top"/>
+        <w:rPr>
+          <w:rFonts w:hint="eastAsia"/>
+          <w:lang w:val="en-US" w:eastAsia="zh-CN"/>
+        </w:rPr>
+      </w:pPr>
+      <w:r>
+        <w:rPr>
+          <w:rFonts w:hint="eastAsia"/>
+          <w:lang w:val="en-US" w:eastAsia="zh-CN"/>
+        </w:rPr>
+        <w:t xml:space="preserve">self.getposition(self.datas[0]).size </w:t>
+      </w:r>
+    </w:p>
+    <w:p>
+      <w:pPr>
+        <w:keepNext w:val="0"/>
+        <w:keepLines w:val="0"/>
+        <w:widowControl/>
+        <w:suppressLineNumbers w:val="0"/>
+        <w:shd w:val="clear" w:fill="141322"/>
+        <w:spacing w:line="285" w:lineRule="atLeast"/>
+        <w:ind w:firstLine="420" w:firstLineChars="0"/>
+        <w:jc w:val="left"/>
+        <w:rPr>
+          <w:rFonts w:hint="default" w:ascii="Courier New" w:hAnsi="Courier New" w:cs="Courier New"/>
+          <w:i w:val="0"/>
+          <w:iCs w:val="0"/>
+          <w:caps w:val="0"/>
+          <w:color w:val="37474F"/>
+          <w:spacing w:val="0"/>
+          <w:sz w:val="22"/>
+          <w:szCs w:val="22"/>
+          <w:lang w:val="en-US" w:eastAsia="zh-CN"/>
+        </w:rPr>
+      </w:pPr>
+      <w:r>
+        <w:rPr>
+          <w:rFonts w:hint="default" w:ascii="Consolas" w:hAnsi="Consolas" w:eastAsia="Consolas" w:cs="Consolas"/>
+          <w:b w:val="0"/>
+          <w:bCs w:val="0"/>
+          <w:color w:val="B4DAE9"/>
+          <w:kern w:val="0"/>
+          <w:sz w:val="21"/>
+          <w:szCs w:val="21"/>
+          <w:shd w:val="clear" w:fill="141322"/>
+          <w:lang w:val="en-US" w:eastAsia="zh-CN" w:bidi="ar"/>
+        </w:rPr>
+        <w:t>self</w:t>
+      </w:r>
+      <w:r>
+        <w:rPr>
+          <w:rFonts w:hint="default" w:ascii="Consolas" w:hAnsi="Consolas" w:eastAsia="Consolas" w:cs="Consolas"/>
+          <w:b w:val="0"/>
+          <w:bCs w:val="0"/>
+          <w:color w:val="94B4C4"/>
+          <w:kern w:val="0"/>
+          <w:sz w:val="21"/>
+          <w:szCs w:val="21"/>
+          <w:shd w:val="clear" w:fill="141322"/>
+          <w:lang w:val="en-US" w:eastAsia="zh-CN" w:bidi="ar"/>
+        </w:rPr>
+        <w:t>.getposition().size</w:t>
+      </w:r>
+    </w:p>
+    <w:p>
+      <w:pPr>
+        <w:pStyle w:val="5"/>
         <w:keepNext w:val="0"/>
         <w:keepLines w:val="0"/>
         <w:widowControl/>
@@ -1832,7 +2186,7 @@
     </w:p>
     <w:p>
       <w:pPr>
-        <w:pStyle w:val="4"/>
+        <w:pStyle w:val="5"/>
         <w:keepNext w:val="0"/>
         <w:keepLines w:val="0"/>
         <w:widowControl/>
@@ -1895,6 +2249,272 @@
         </w:rPr>
         <w:t>self.broker.get_cash()</w:t>
       </w:r>
+    </w:p>
+    <w:p>
+      <w:pPr>
+        <w:rPr>
+          <w:rFonts w:hint="default"/>
+          <w:lang w:val="en-US" w:eastAsia="zh-CN"/>
+        </w:rPr>
+      </w:pPr>
+    </w:p>
+    <w:p>
+      <w:pPr>
+        <w:numPr>
+          <w:ilvl w:val="0"/>
+          <w:numId w:val="2"/>
+        </w:numPr>
+        <w:bidi w:val="0"/>
+        <w:ind w:left="420" w:leftChars="0" w:hanging="420" w:firstLineChars="0"/>
+      </w:pPr>
+      <w:r>
+        <w:rPr>
+          <w:rFonts w:hint="eastAsia"/>
+          <w:lang w:val="en-US" w:eastAsia="zh-CN"/>
+        </w:rPr>
+        <w:t>成员变量</w:t>
+      </w:r>
+      <w:r>
+        <w:t>Open, High, Low, Close, Volume, OpenInterest</w:t>
+      </w:r>
+    </w:p>
+    <w:p>
+      <w:pPr>
+        <w:numPr>
+          <w:ilvl w:val="0"/>
+          <w:numId w:val="2"/>
+        </w:numPr>
+        <w:bidi w:val="0"/>
+        <w:ind w:left="420" w:leftChars="0" w:hanging="420" w:firstLineChars="0"/>
+      </w:pPr>
+      <w:r>
+        <w:rPr>
+          <w:rFonts w:hint="eastAsia"/>
+          <w:lang w:val="en-US" w:eastAsia="zh-CN"/>
+        </w:rPr>
+        <w:t>先获取线变量集合，再从集合里按时间序列获取当日值</w:t>
+      </w:r>
+    </w:p>
+    <w:p>
+      <w:pPr>
+        <w:pStyle w:val="5"/>
+        <w:keepNext w:val="0"/>
+        <w:keepLines w:val="0"/>
+        <w:widowControl/>
+        <w:suppressLineNumbers w:val="0"/>
+        <w:bidi w:val="0"/>
+        <w:spacing w:before="0" w:beforeAutospacing="0" w:after="0" w:afterAutospacing="0" w:line="21" w:lineRule="atLeast"/>
+        <w:ind w:left="0" w:right="0" w:firstLine="0"/>
+        <w:textAlignment w:val="top"/>
+        <w:rPr>
+          <w:rFonts w:hint="default" w:ascii="Courier New" w:hAnsi="Courier New" w:eastAsia="Courier New" w:cs="Courier New"/>
+          <w:i w:val="0"/>
+          <w:iCs w:val="0"/>
+          <w:caps w:val="0"/>
+          <w:color w:val="37474F"/>
+          <w:spacing w:val="0"/>
+          <w:sz w:val="22"/>
+          <w:szCs w:val="22"/>
+        </w:rPr>
+      </w:pPr>
+      <w:r>
+        <w:rPr>
+          <w:rFonts w:hint="eastAsia"/>
+          <w:lang w:val="en-US" w:eastAsia="zh-CN"/>
+        </w:rPr>
+        <w:t xml:space="preserve">获取所有收盘价格 </w:t>
+      </w:r>
+      <w:r>
+        <w:rPr>
+          <w:rFonts w:hint="default" w:ascii="Courier New" w:hAnsi="Courier New" w:eastAsia="Courier New" w:cs="Courier New"/>
+          <w:i w:val="0"/>
+          <w:iCs w:val="0"/>
+          <w:caps w:val="0"/>
+          <w:color w:val="3E61A2"/>
+          <w:spacing w:val="0"/>
+          <w:sz w:val="22"/>
+          <w:szCs w:val="22"/>
+        </w:rPr>
+        <w:t>self</w:t>
+      </w:r>
+      <w:r>
+        <w:rPr>
+          <w:rFonts w:hint="default" w:ascii="Courier New" w:hAnsi="Courier New" w:eastAsia="Courier New" w:cs="Courier New"/>
+          <w:i w:val="0"/>
+          <w:iCs w:val="0"/>
+          <w:caps w:val="0"/>
+          <w:color w:val="37474F"/>
+          <w:spacing w:val="0"/>
+          <w:sz w:val="22"/>
+          <w:szCs w:val="22"/>
+        </w:rPr>
+        <w:t xml:space="preserve">.dataclose = </w:t>
+      </w:r>
+      <w:r>
+        <w:rPr>
+          <w:rFonts w:hint="default" w:ascii="Courier New" w:hAnsi="Courier New" w:eastAsia="Courier New" w:cs="Courier New"/>
+          <w:i w:val="0"/>
+          <w:iCs w:val="0"/>
+          <w:caps w:val="0"/>
+          <w:color w:val="3E61A2"/>
+          <w:spacing w:val="0"/>
+          <w:sz w:val="22"/>
+          <w:szCs w:val="22"/>
+        </w:rPr>
+        <w:t>self</w:t>
+      </w:r>
+      <w:r>
+        <w:rPr>
+          <w:rFonts w:hint="default" w:ascii="Courier New" w:hAnsi="Courier New" w:eastAsia="Courier New" w:cs="Courier New"/>
+          <w:i w:val="0"/>
+          <w:iCs w:val="0"/>
+          <w:caps w:val="0"/>
+          <w:color w:val="37474F"/>
+          <w:spacing w:val="0"/>
+          <w:sz w:val="22"/>
+          <w:szCs w:val="22"/>
+        </w:rPr>
+        <w:t>.datas[</w:t>
+      </w:r>
+      <w:r>
+        <w:rPr>
+          <w:rFonts w:hint="default" w:ascii="Courier New" w:hAnsi="Courier New" w:eastAsia="Courier New" w:cs="Courier New"/>
+          <w:i w:val="0"/>
+          <w:iCs w:val="0"/>
+          <w:caps w:val="0"/>
+          <w:color w:val="E74C3C"/>
+          <w:spacing w:val="0"/>
+          <w:sz w:val="22"/>
+          <w:szCs w:val="22"/>
+        </w:rPr>
+        <w:t>0</w:t>
+      </w:r>
+      <w:r>
+        <w:rPr>
+          <w:rFonts w:hint="default" w:ascii="Courier New" w:hAnsi="Courier New" w:eastAsia="Courier New" w:cs="Courier New"/>
+          <w:i w:val="0"/>
+          <w:iCs w:val="0"/>
+          <w:caps w:val="0"/>
+          <w:color w:val="37474F"/>
+          <w:spacing w:val="0"/>
+          <w:sz w:val="22"/>
+          <w:szCs w:val="22"/>
+        </w:rPr>
+        <w:t>].close</w:t>
+      </w:r>
+    </w:p>
+    <w:p>
+      <w:pPr>
+        <w:pStyle w:val="5"/>
+        <w:keepNext w:val="0"/>
+        <w:keepLines w:val="0"/>
+        <w:widowControl/>
+        <w:suppressLineNumbers w:val="0"/>
+        <w:bidi w:val="0"/>
+        <w:spacing w:before="0" w:beforeAutospacing="0" w:after="0" w:afterAutospacing="0" w:line="21" w:lineRule="atLeast"/>
+        <w:ind w:left="0" w:right="0" w:firstLine="0"/>
+        <w:textAlignment w:val="top"/>
+        <w:rPr>
+          <w:rFonts w:hint="default" w:ascii="Courier New" w:hAnsi="Courier New" w:eastAsia="Courier New" w:cs="Courier New"/>
+          <w:i w:val="0"/>
+          <w:iCs w:val="0"/>
+          <w:caps w:val="0"/>
+          <w:color w:val="37474F"/>
+          <w:spacing w:val="0"/>
+          <w:sz w:val="22"/>
+          <w:szCs w:val="22"/>
+        </w:rPr>
+      </w:pPr>
+      <w:r>
+        <w:rPr>
+          <w:rFonts w:hint="eastAsia" w:ascii="Courier New" w:hAnsi="Courier New" w:cs="Courier New"/>
+          <w:i w:val="0"/>
+          <w:iCs w:val="0"/>
+          <w:caps w:val="0"/>
+          <w:color w:val="37474F"/>
+          <w:spacing w:val="0"/>
+          <w:sz w:val="22"/>
+          <w:szCs w:val="22"/>
+          <w:lang w:val="en-US" w:eastAsia="zh-CN"/>
+        </w:rPr>
+        <w:t xml:space="preserve">获取当日收盘价格  </w:t>
+      </w:r>
+      <w:r>
+        <w:rPr>
+          <w:rFonts w:hint="default" w:ascii="Courier New" w:hAnsi="Courier New" w:eastAsia="Courier New" w:cs="Courier New"/>
+          <w:i w:val="0"/>
+          <w:iCs w:val="0"/>
+          <w:caps w:val="0"/>
+          <w:color w:val="3E61A2"/>
+          <w:spacing w:val="0"/>
+          <w:sz w:val="22"/>
+          <w:szCs w:val="22"/>
+        </w:rPr>
+        <w:t>self</w:t>
+      </w:r>
+      <w:r>
+        <w:rPr>
+          <w:rFonts w:hint="default" w:ascii="Courier New" w:hAnsi="Courier New" w:eastAsia="Courier New" w:cs="Courier New"/>
+          <w:i w:val="0"/>
+          <w:iCs w:val="0"/>
+          <w:caps w:val="0"/>
+          <w:color w:val="37474F"/>
+          <w:spacing w:val="0"/>
+          <w:sz w:val="22"/>
+          <w:szCs w:val="22"/>
+        </w:rPr>
+        <w:t>.dataclose[</w:t>
+      </w:r>
+      <w:r>
+        <w:rPr>
+          <w:rFonts w:hint="default" w:ascii="Courier New" w:hAnsi="Courier New" w:eastAsia="Courier New" w:cs="Courier New"/>
+          <w:i w:val="0"/>
+          <w:iCs w:val="0"/>
+          <w:caps w:val="0"/>
+          <w:color w:val="E74C3C"/>
+          <w:spacing w:val="0"/>
+          <w:sz w:val="22"/>
+          <w:szCs w:val="22"/>
+        </w:rPr>
+        <w:t>0</w:t>
+      </w:r>
+      <w:r>
+        <w:rPr>
+          <w:rFonts w:hint="default" w:ascii="Courier New" w:hAnsi="Courier New" w:eastAsia="Courier New" w:cs="Courier New"/>
+          <w:i w:val="0"/>
+          <w:iCs w:val="0"/>
+          <w:caps w:val="0"/>
+          <w:color w:val="37474F"/>
+          <w:spacing w:val="0"/>
+          <w:sz w:val="22"/>
+          <w:szCs w:val="22"/>
+        </w:rPr>
+        <w:t>]</w:t>
+      </w:r>
+    </w:p>
+    <w:p>
+      <w:pPr>
+        <w:pStyle w:val="5"/>
+        <w:keepNext w:val="0"/>
+        <w:keepLines w:val="0"/>
+        <w:widowControl/>
+        <w:suppressLineNumbers w:val="0"/>
+        <w:bidi w:val="0"/>
+        <w:spacing w:before="0" w:beforeAutospacing="0" w:after="0" w:afterAutospacing="0" w:line="21" w:lineRule="atLeast"/>
+        <w:ind w:left="0" w:right="0" w:firstLine="0"/>
+        <w:textAlignment w:val="top"/>
+        <w:rPr>
+          <w:rFonts w:hint="default" w:ascii="Courier New" w:hAnsi="Courier New" w:eastAsia="宋体" w:cs="Courier New"/>
+          <w:i w:val="0"/>
+          <w:iCs w:val="0"/>
+          <w:caps w:val="0"/>
+          <w:color w:val="37474F"/>
+          <w:spacing w:val="0"/>
+          <w:sz w:val="22"/>
+          <w:szCs w:val="22"/>
+          <w:lang w:val="en-US" w:eastAsia="zh-CN"/>
+        </w:rPr>
+      </w:pPr>
     </w:p>
     <w:p>
       <w:pPr>
@@ -2132,7 +2752,7 @@
     <w:lsdException w:qFormat="1" w:unhideWhenUsed="0" w:uiPriority="0" w:semiHidden="0" w:name="Normal"/>
     <w:lsdException w:qFormat="1" w:unhideWhenUsed="0" w:uiPriority="0" w:semiHidden="0" w:name="heading 1"/>
     <w:lsdException w:qFormat="1" w:uiPriority="0" w:semiHidden="0" w:name="heading 2"/>
-    <w:lsdException w:qFormat="1" w:uiPriority="0" w:name="heading 3"/>
+    <w:lsdException w:qFormat="1" w:uiPriority="0" w:semiHidden="0" w:name="heading 3"/>
     <w:lsdException w:qFormat="1" w:uiPriority="0" w:name="heading 4"/>
     <w:lsdException w:qFormat="1" w:uiPriority="0" w:name="heading 5"/>
     <w:lsdException w:qFormat="1" w:uiPriority="0" w:name="heading 6"/>
@@ -2228,7 +2848,7 @@
     <w:lsdException w:unhideWhenUsed="0" w:uiPriority="0" w:semiHidden="0" w:name="HTML Code"/>
     <w:lsdException w:unhideWhenUsed="0" w:uiPriority="0" w:semiHidden="0" w:name="HTML Definition"/>
     <w:lsdException w:unhideWhenUsed="0" w:uiPriority="0" w:semiHidden="0" w:name="HTML Keyboard"/>
-    <w:lsdException w:unhideWhenUsed="0" w:uiPriority="0" w:semiHidden="0" w:name="HTML Preformatted"/>
+    <w:lsdException w:qFormat="1" w:unhideWhenUsed="0" w:uiPriority="0" w:semiHidden="0" w:name="HTML Preformatted"/>
     <w:lsdException w:unhideWhenUsed="0" w:uiPriority="0" w:semiHidden="0" w:name="HTML Sample"/>
     <w:lsdException w:unhideWhenUsed="0" w:uiPriority="0" w:semiHidden="0" w:name="HTML Typewriter"/>
     <w:lsdException w:unhideWhenUsed="0" w:uiPriority="0" w:semiHidden="0" w:name="HTML Variable"/>
@@ -2431,12 +3051,30 @@
       <w:sz w:val="32"/>
     </w:rPr>
   </w:style>
-  <w:style w:type="character" w:default="1" w:styleId="6">
+  <w:style w:type="paragraph" w:styleId="4">
+    <w:name w:val="heading 3"/>
+    <w:basedOn w:val="1"/>
+    <w:next w:val="1"/>
+    <w:unhideWhenUsed/>
+    <w:qFormat/>
+    <w:uiPriority w:val="0"/>
+    <w:pPr>
+      <w:keepNext/>
+      <w:keepLines/>
+      <w:spacing w:before="260" w:beforeLines="0" w:beforeAutospacing="0" w:after="260" w:afterLines="0" w:afterAutospacing="0" w:line="413" w:lineRule="auto"/>
+      <w:outlineLvl w:val="2"/>
+    </w:pPr>
+    <w:rPr>
+      <w:b/>
+      <w:sz w:val="32"/>
+    </w:rPr>
+  </w:style>
+  <w:style w:type="character" w:default="1" w:styleId="7">
     <w:name w:val="Default Paragraph Font"/>
     <w:qFormat/>
     <w:uiPriority w:val="0"/>
   </w:style>
-  <w:style w:type="table" w:default="1" w:styleId="5">
+  <w:style w:type="table" w:default="1" w:styleId="6">
     <w:name w:val="Normal Table"/>
     <w:semiHidden/>
     <w:qFormat/>
@@ -2450,9 +3088,10 @@
       </w:tblCellMar>
     </w:tblPr>
   </w:style>
-  <w:style w:type="paragraph" w:styleId="4">
+  <w:style w:type="paragraph" w:styleId="5">
     <w:name w:val="HTML Preformatted"/>
     <w:basedOn w:val="1"/>
+    <w:qFormat/>
     <w:uiPriority w:val="0"/>
     <w:pPr>
       <w:tabs>

--- a/backtrader全面解析.docx
+++ b/backtrader全面解析.docx
@@ -370,6 +370,21 @@
     </w:p>
     <w:p>
       <w:pPr>
+        <w:rPr>
+          <w:rFonts w:hint="default"/>
+          <w:lang w:val="en-US" w:eastAsia="zh-CN"/>
+        </w:rPr>
+      </w:pPr>
+      <w:r>
+        <w:rPr>
+          <w:rFonts w:hint="eastAsia"/>
+          <w:lang w:val="en-US" w:eastAsia="zh-CN"/>
+        </w:rPr>
+        <w:t>cerebro导入后，只表示在self.datas里存在多个数据集合，在next函数里买入时，仍旧需要通过data=self.getdatabyname(stock)来获取数据集</w:t>
+      </w:r>
+    </w:p>
+    <w:p>
+      <w:pPr>
         <w:pStyle w:val="4"/>
         <w:bidi w:val="0"/>
         <w:rPr>
@@ -489,16 +504,7 @@
           <w:rFonts w:hint="eastAsia"/>
           <w:lang w:val="en-US" w:eastAsia="zh-CN"/>
         </w:rPr>
-        <w:t>载入adddata时，如果用了</w:t>
-      </w:r>
-      <w:bookmarkStart w:id="0" w:name="_GoBack"/>
-      <w:bookmarkEnd w:id="0"/>
-      <w:r>
-        <w:rPr>
-          <w:rFonts w:hint="eastAsia"/>
-          <w:lang w:val="en-US" w:eastAsia="zh-CN"/>
-        </w:rPr>
-        <w:t>指定了股票名称，使用self.getdatabyname(</w:t>
+        <w:t>载入adddata时，如果用了指定了股票名称，使用self.getdatabyname(</w:t>
       </w:r>
       <w:r>
         <w:rPr>
@@ -2040,31 +2046,7 @@
           <w:rFonts w:hint="eastAsia"/>
           <w:lang w:val="en-US" w:eastAsia="zh-CN"/>
         </w:rPr>
-        <w:t>获取一个data的持仓</w:t>
-      </w:r>
-    </w:p>
-    <w:p>
-      <w:pPr>
-        <w:pStyle w:val="5"/>
-        <w:keepNext w:val="0"/>
-        <w:keepLines w:val="0"/>
-        <w:widowControl/>
-        <w:suppressLineNumbers w:val="0"/>
-        <w:bidi w:val="0"/>
-        <w:spacing w:before="0" w:beforeAutospacing="0" w:after="0" w:afterAutospacing="0" w:line="21" w:lineRule="atLeast"/>
-        <w:ind w:left="0" w:right="0" w:firstLine="480" w:firstLineChars="200"/>
-        <w:textAlignment w:val="top"/>
-        <w:rPr>
-          <w:rFonts w:hint="eastAsia"/>
-          <w:lang w:val="en-US" w:eastAsia="zh-CN"/>
-        </w:rPr>
-      </w:pPr>
-      <w:r>
-        <w:rPr>
-          <w:rFonts w:hint="eastAsia"/>
-          <w:lang w:val="en-US" w:eastAsia="zh-CN"/>
-        </w:rPr>
-        <w:t xml:space="preserve">self.getposition(self.datas[0]).size </w:t>
+        <w:t>执行成本</w:t>
       </w:r>
     </w:p>
     <w:p>
@@ -2075,34 +2057,19 @@
         <w:suppressLineNumbers w:val="0"/>
         <w:shd w:val="clear" w:fill="141322"/>
         <w:spacing w:line="285" w:lineRule="atLeast"/>
-        <w:ind w:firstLine="420" w:firstLineChars="0"/>
         <w:jc w:val="left"/>
         <w:rPr>
-          <w:rFonts w:hint="default" w:ascii="Courier New" w:hAnsi="Courier New" w:cs="Courier New"/>
-          <w:i w:val="0"/>
-          <w:iCs w:val="0"/>
-          <w:caps w:val="0"/>
-          <w:color w:val="37474F"/>
-          <w:spacing w:val="0"/>
-          <w:sz w:val="22"/>
-          <w:szCs w:val="22"/>
-          <w:lang w:val="en-US" w:eastAsia="zh-CN"/>
-        </w:rPr>
-      </w:pPr>
-      <w:r>
-        <w:rPr>
-          <w:rFonts w:hint="default" w:ascii="Consolas" w:hAnsi="Consolas" w:eastAsia="Consolas" w:cs="Consolas"/>
+          <w:rFonts w:hint="eastAsia" w:ascii="Consolas" w:hAnsi="Consolas" w:eastAsia="Consolas" w:cs="Consolas"/>
           <w:b w:val="0"/>
           <w:bCs w:val="0"/>
-          <w:color w:val="B4DAE9"/>
+          <w:color w:val="94B4C4"/>
           <w:kern w:val="0"/>
           <w:sz w:val="21"/>
           <w:szCs w:val="21"/>
           <w:shd w:val="clear" w:fill="141322"/>
           <w:lang w:val="en-US" w:eastAsia="zh-CN" w:bidi="ar"/>
         </w:rPr>
-        <w:t>self</w:t>
-      </w:r>
+      </w:pPr>
       <w:r>
         <w:rPr>
           <w:rFonts w:hint="default" w:ascii="Consolas" w:hAnsi="Consolas" w:eastAsia="Consolas" w:cs="Consolas"/>
@@ -2115,8 +2082,44 @@
           <w:shd w:val="clear" w:fill="141322"/>
           <w:lang w:val="en-US" w:eastAsia="zh-CN" w:bidi="ar"/>
         </w:rPr>
-        <w:t>.getposition().size</w:t>
-      </w:r>
+        <w:t>order.executed.value</w:t>
+      </w:r>
+      <w:r>
+        <w:rPr>
+          <w:rFonts w:hint="eastAsia" w:ascii="Consolas" w:hAnsi="Consolas" w:eastAsia="Consolas" w:cs="Consolas"/>
+          <w:b w:val="0"/>
+          <w:bCs w:val="0"/>
+          <w:color w:val="94B4C4"/>
+          <w:kern w:val="0"/>
+          <w:sz w:val="21"/>
+          <w:szCs w:val="21"/>
+          <w:shd w:val="clear" w:fill="141322"/>
+          <w:lang w:val="en-US" w:eastAsia="zh-CN" w:bidi="ar"/>
+        </w:rPr>
+        <w:t>，只对buy有效，sell不准</w:t>
+      </w:r>
+    </w:p>
+    <w:p>
+      <w:pPr>
+        <w:keepNext w:val="0"/>
+        <w:keepLines w:val="0"/>
+        <w:widowControl/>
+        <w:suppressLineNumbers w:val="0"/>
+        <w:shd w:val="clear" w:fill="141322"/>
+        <w:spacing w:line="285" w:lineRule="atLeast"/>
+        <w:jc w:val="left"/>
+        <w:rPr>
+          <w:rFonts w:hint="default" w:ascii="Consolas" w:hAnsi="Consolas" w:eastAsia="Consolas" w:cs="Consolas"/>
+          <w:b w:val="0"/>
+          <w:bCs w:val="0"/>
+          <w:color w:val="94B4C4"/>
+          <w:kern w:val="0"/>
+          <w:sz w:val="21"/>
+          <w:szCs w:val="21"/>
+          <w:shd w:val="clear" w:fill="141322"/>
+          <w:lang w:val="en-US" w:eastAsia="zh-CN" w:bidi="ar"/>
+        </w:rPr>
+      </w:pPr>
     </w:p>
     <w:p>
       <w:pPr>
@@ -2130,58 +2133,138 @@
         <w:ind w:left="0" w:right="0" w:firstLine="0"/>
         <w:textAlignment w:val="top"/>
         <w:rPr>
-          <w:rFonts w:hint="default" w:ascii="Courier New" w:hAnsi="Courier New" w:eastAsia="宋体" w:cs="Courier New"/>
-          <w:i w:val="0"/>
-          <w:iCs w:val="0"/>
-          <w:caps w:val="0"/>
-          <w:color w:val="37474F"/>
-          <w:spacing w:val="0"/>
-          <w:sz w:val="22"/>
-          <w:szCs w:val="22"/>
-          <w:lang w:val="en-US" w:eastAsia="zh-CN"/>
-        </w:rPr>
-      </w:pPr>
-      <w:r>
-        <w:rPr>
-          <w:rFonts w:hint="default" w:ascii="Courier New" w:hAnsi="Courier New" w:eastAsia="宋体" w:cs="Courier New"/>
-          <w:i w:val="0"/>
-          <w:iCs w:val="0"/>
-          <w:caps w:val="0"/>
-          <w:color w:val="37474F"/>
-          <w:spacing w:val="0"/>
-          <w:sz w:val="22"/>
-          <w:szCs w:val="22"/>
-          <w:lang w:val="en-US" w:eastAsia="zh-CN"/>
-        </w:rPr>
-        <w:t>获取当前账户</w:t>
-      </w:r>
-      <w:r>
-        <w:rPr>
-          <w:rFonts w:hint="eastAsia" w:ascii="Courier New" w:hAnsi="Courier New" w:cs="Courier New"/>
-          <w:i w:val="0"/>
-          <w:iCs w:val="0"/>
-          <w:caps w:val="0"/>
-          <w:color w:val="37474F"/>
-          <w:spacing w:val="0"/>
-          <w:sz w:val="22"/>
-          <w:szCs w:val="22"/>
-          <w:lang w:val="en-US" w:eastAsia="zh-CN"/>
-        </w:rPr>
-        <w:t>的市值。</w:t>
-      </w:r>
-      <w:r>
-        <w:rPr>
-          <w:rFonts w:hint="default" w:ascii="Courier New" w:hAnsi="Courier New" w:eastAsia="宋体" w:cs="Courier New"/>
-          <w:i w:val="0"/>
-          <w:iCs w:val="0"/>
-          <w:caps w:val="0"/>
-          <w:color w:val="37474F"/>
-          <w:spacing w:val="0"/>
-          <w:sz w:val="22"/>
-          <w:szCs w:val="22"/>
-          <w:lang w:val="en-US" w:eastAsia="zh-CN"/>
-        </w:rPr>
-        <w:t>self.broker.get_value()</w:t>
+          <w:rFonts w:hint="eastAsia"/>
+          <w:lang w:val="en-US" w:eastAsia="zh-CN"/>
+        </w:rPr>
+      </w:pPr>
+      <w:r>
+        <w:rPr>
+          <w:rFonts w:hint="eastAsia"/>
+          <w:lang w:val="en-US" w:eastAsia="zh-CN"/>
+        </w:rPr>
+        <w:t>获取一个data的持仓</w:t>
+      </w:r>
+    </w:p>
+    <w:p>
+      <w:pPr>
+        <w:keepNext w:val="0"/>
+        <w:keepLines w:val="0"/>
+        <w:widowControl/>
+        <w:suppressLineNumbers w:val="0"/>
+        <w:shd w:val="clear" w:fill="141322"/>
+        <w:spacing w:line="285" w:lineRule="atLeast"/>
+        <w:ind w:firstLine="420" w:firstLineChars="0"/>
+        <w:jc w:val="left"/>
+        <w:rPr>
+          <w:rFonts w:hint="eastAsia" w:ascii="Consolas" w:hAnsi="Consolas" w:eastAsia="Consolas" w:cs="Consolas"/>
+          <w:b w:val="0"/>
+          <w:bCs w:val="0"/>
+          <w:color w:val="94B4C4"/>
+          <w:kern w:val="0"/>
+          <w:sz w:val="21"/>
+          <w:szCs w:val="21"/>
+          <w:shd w:val="clear" w:fill="141322"/>
+          <w:lang w:val="en-US" w:eastAsia="zh-CN" w:bidi="ar"/>
+        </w:rPr>
+      </w:pPr>
+      <w:r>
+        <w:rPr>
+          <w:rFonts w:hint="eastAsia" w:ascii="Consolas" w:hAnsi="Consolas" w:eastAsia="Consolas" w:cs="Consolas"/>
+          <w:b w:val="0"/>
+          <w:bCs w:val="0"/>
+          <w:color w:val="94B4C4"/>
+          <w:kern w:val="0"/>
+          <w:sz w:val="21"/>
+          <w:szCs w:val="21"/>
+          <w:shd w:val="clear" w:fill="141322"/>
+          <w:lang w:val="en-US" w:eastAsia="zh-CN" w:bidi="ar"/>
+        </w:rPr>
+        <w:t xml:space="preserve">self.getposition(self.datas[0]).size </w:t>
+      </w:r>
+    </w:p>
+    <w:p>
+      <w:pPr>
+        <w:keepNext w:val="0"/>
+        <w:keepLines w:val="0"/>
+        <w:widowControl/>
+        <w:suppressLineNumbers w:val="0"/>
+        <w:shd w:val="clear" w:fill="141322"/>
+        <w:spacing w:line="285" w:lineRule="atLeast"/>
+        <w:ind w:firstLine="420" w:firstLineChars="0"/>
+        <w:jc w:val="left"/>
+        <w:rPr>
+          <w:rFonts w:hint="default" w:ascii="Consolas" w:hAnsi="Consolas" w:eastAsia="Consolas" w:cs="Consolas"/>
+          <w:b w:val="0"/>
+          <w:bCs w:val="0"/>
+          <w:color w:val="94B4C4"/>
+          <w:kern w:val="0"/>
+          <w:sz w:val="21"/>
+          <w:szCs w:val="21"/>
+          <w:shd w:val="clear" w:fill="141322"/>
+          <w:lang w:val="en-US" w:eastAsia="zh-CN" w:bidi="ar"/>
+        </w:rPr>
+      </w:pPr>
+      <w:r>
+        <w:rPr>
+          <w:rFonts w:hint="default" w:ascii="Consolas" w:hAnsi="Consolas" w:eastAsia="Consolas" w:cs="Consolas"/>
+          <w:b w:val="0"/>
+          <w:bCs w:val="0"/>
+          <w:color w:val="94B4C4"/>
+          <w:kern w:val="0"/>
+          <w:sz w:val="21"/>
+          <w:szCs w:val="21"/>
+          <w:shd w:val="clear" w:fill="141322"/>
+          <w:lang w:val="en-US" w:eastAsia="zh-CN" w:bidi="ar"/>
+        </w:rPr>
+        <w:t>self</w:t>
+      </w:r>
+      <w:r>
+        <w:rPr>
+          <w:rFonts w:hint="default" w:ascii="Consolas" w:hAnsi="Consolas" w:eastAsia="Consolas" w:cs="Consolas"/>
+          <w:b w:val="0"/>
+          <w:bCs w:val="0"/>
+          <w:color w:val="94B4C4"/>
+          <w:kern w:val="0"/>
+          <w:sz w:val="21"/>
+          <w:szCs w:val="21"/>
+          <w:shd w:val="clear" w:fill="141322"/>
+          <w:lang w:val="en-US" w:eastAsia="zh-CN" w:bidi="ar"/>
+        </w:rPr>
+        <w:t>.getposition().size</w:t>
+      </w:r>
+    </w:p>
+    <w:p>
+      <w:pPr>
+        <w:keepNext w:val="0"/>
+        <w:keepLines w:val="0"/>
+        <w:widowControl/>
+        <w:suppressLineNumbers w:val="0"/>
+        <w:shd w:val="clear" w:fill="141322"/>
+        <w:spacing w:line="285" w:lineRule="atLeast"/>
+        <w:ind w:firstLine="420" w:firstLineChars="0"/>
+        <w:jc w:val="left"/>
+        <w:rPr>
+          <w:rFonts w:ascii="Consolas" w:hAnsi="Consolas" w:eastAsia="Consolas" w:cs="Consolas"/>
+          <w:b w:val="0"/>
+          <w:bCs w:val="0"/>
+          <w:color w:val="94B4C4"/>
+          <w:sz w:val="21"/>
+          <w:szCs w:val="21"/>
+        </w:rPr>
+      </w:pPr>
+      <w:r>
+        <w:rPr>
+          <w:rFonts w:hint="default" w:ascii="Consolas" w:hAnsi="Consolas" w:eastAsia="Consolas" w:cs="Consolas"/>
+          <w:b w:val="0"/>
+          <w:bCs w:val="0"/>
+          <w:color w:val="94B4C4"/>
+          <w:kern w:val="0"/>
+          <w:sz w:val="21"/>
+          <w:szCs w:val="21"/>
+          <w:shd w:val="clear" w:fill="141322"/>
+          <w:lang w:val="en-US" w:eastAsia="zh-CN" w:bidi="ar"/>
+        </w:rPr>
+        <w:t>order.executed.size</w:t>
       </w:r>
     </w:p>
     <w:p>
@@ -2219,7 +2302,89 @@
           <w:szCs w:val="22"/>
           <w:lang w:val="en-US" w:eastAsia="zh-CN"/>
         </w:rPr>
-        <w:t>获取现金</w:t>
+        <w:t>获取当前</w:t>
+      </w:r>
+      <w:r>
+        <w:rPr>
+          <w:rFonts w:hint="eastAsia" w:ascii="Courier New" w:hAnsi="Courier New" w:cs="Courier New"/>
+          <w:i w:val="0"/>
+          <w:iCs w:val="0"/>
+          <w:caps w:val="0"/>
+          <w:color w:val="37474F"/>
+          <w:spacing w:val="0"/>
+          <w:sz w:val="22"/>
+          <w:szCs w:val="22"/>
+          <w:lang w:val="en-US" w:eastAsia="zh-CN"/>
+        </w:rPr>
+        <w:t>市值。</w:t>
+      </w:r>
+      <w:r>
+        <w:rPr>
+          <w:rFonts w:hint="default" w:ascii="Courier New" w:hAnsi="Courier New" w:eastAsia="宋体" w:cs="Courier New"/>
+          <w:i w:val="0"/>
+          <w:iCs w:val="0"/>
+          <w:caps w:val="0"/>
+          <w:color w:val="37474F"/>
+          <w:spacing w:val="0"/>
+          <w:sz w:val="22"/>
+          <w:szCs w:val="22"/>
+          <w:lang w:val="en-US" w:eastAsia="zh-CN"/>
+        </w:rPr>
+        <w:t>self.broker.get_value()</w:t>
+      </w:r>
+    </w:p>
+    <w:p>
+      <w:pPr>
+        <w:pStyle w:val="5"/>
+        <w:keepNext w:val="0"/>
+        <w:keepLines w:val="0"/>
+        <w:widowControl/>
+        <w:suppressLineNumbers w:val="0"/>
+        <w:bidi w:val="0"/>
+        <w:spacing w:before="0" w:beforeAutospacing="0" w:after="0" w:afterAutospacing="0" w:line="21" w:lineRule="atLeast"/>
+        <w:ind w:left="0" w:right="0" w:firstLine="0"/>
+        <w:textAlignment w:val="top"/>
+        <w:rPr>
+          <w:rFonts w:hint="default" w:ascii="Courier New" w:hAnsi="Courier New" w:eastAsia="宋体" w:cs="Courier New"/>
+          <w:i w:val="0"/>
+          <w:iCs w:val="0"/>
+          <w:caps w:val="0"/>
+          <w:color w:val="37474F"/>
+          <w:spacing w:val="0"/>
+          <w:sz w:val="22"/>
+          <w:szCs w:val="22"/>
+          <w:lang w:val="en-US" w:eastAsia="zh-CN"/>
+        </w:rPr>
+      </w:pPr>
+      <w:r>
+        <w:rPr>
+          <w:rFonts w:hint="default" w:ascii="Courier New" w:hAnsi="Courier New" w:eastAsia="宋体" w:cs="Courier New"/>
+          <w:i w:val="0"/>
+          <w:iCs w:val="0"/>
+          <w:caps w:val="0"/>
+          <w:color w:val="37474F"/>
+          <w:spacing w:val="0"/>
+          <w:sz w:val="22"/>
+          <w:szCs w:val="22"/>
+          <w:lang w:val="en-US" w:eastAsia="zh-CN"/>
+        </w:rPr>
+        <w:t>获取当前</w:t>
+      </w:r>
+      <w:bookmarkStart w:id="0" w:name="_GoBack"/>
+      <w:bookmarkEnd w:id="0"/>
+      <w:r>
+        <w:rPr>
+          <w:rFonts w:hint="default" w:ascii="Courier New" w:hAnsi="Courier New" w:eastAsia="宋体" w:cs="Courier New"/>
+          <w:i w:val="0"/>
+          <w:iCs w:val="0"/>
+          <w:caps w:val="0"/>
+          <w:color w:val="37474F"/>
+          <w:spacing w:val="0"/>
+          <w:sz w:val="22"/>
+          <w:szCs w:val="22"/>
+          <w:lang w:val="en-US" w:eastAsia="zh-CN"/>
+        </w:rPr>
+        <w:t>现金</w:t>
       </w:r>
       <w:r>
         <w:rPr>

--- a/backtrader全面解析.docx
+++ b/backtrader全面解析.docx
@@ -2216,8 +2216,28 @@
           <w:shd w:val="clear" w:fill="141322"/>
           <w:lang w:val="en-US" w:eastAsia="zh-CN" w:bidi="ar"/>
         </w:rPr>
-        <w:t>self</w:t>
-      </w:r>
+        <w:t>self.getposition().size</w:t>
+      </w:r>
+    </w:p>
+    <w:p>
+      <w:pPr>
+        <w:keepNext w:val="0"/>
+        <w:keepLines w:val="0"/>
+        <w:widowControl/>
+        <w:suppressLineNumbers w:val="0"/>
+        <w:shd w:val="clear" w:fill="141322"/>
+        <w:spacing w:line="285" w:lineRule="atLeast"/>
+        <w:ind w:firstLine="420" w:firstLineChars="0"/>
+        <w:jc w:val="left"/>
+        <w:rPr>
+          <w:rFonts w:ascii="Consolas" w:hAnsi="Consolas" w:eastAsia="Consolas" w:cs="Consolas"/>
+          <w:b w:val="0"/>
+          <w:bCs w:val="0"/>
+          <w:color w:val="94B4C4"/>
+          <w:sz w:val="21"/>
+          <w:szCs w:val="21"/>
+        </w:rPr>
+      </w:pPr>
       <w:r>
         <w:rPr>
           <w:rFonts w:hint="default" w:ascii="Consolas" w:hAnsi="Consolas" w:eastAsia="Consolas" w:cs="Consolas"/>
@@ -2230,40 +2250,6 @@
           <w:shd w:val="clear" w:fill="141322"/>
           <w:lang w:val="en-US" w:eastAsia="zh-CN" w:bidi="ar"/>
         </w:rPr>
-        <w:t>.getposition().size</w:t>
-      </w:r>
-    </w:p>
-    <w:p>
-      <w:pPr>
-        <w:keepNext w:val="0"/>
-        <w:keepLines w:val="0"/>
-        <w:widowControl/>
-        <w:suppressLineNumbers w:val="0"/>
-        <w:shd w:val="clear" w:fill="141322"/>
-        <w:spacing w:line="285" w:lineRule="atLeast"/>
-        <w:ind w:firstLine="420" w:firstLineChars="0"/>
-        <w:jc w:val="left"/>
-        <w:rPr>
-          <w:rFonts w:ascii="Consolas" w:hAnsi="Consolas" w:eastAsia="Consolas" w:cs="Consolas"/>
-          <w:b w:val="0"/>
-          <w:bCs w:val="0"/>
-          <w:color w:val="94B4C4"/>
-          <w:sz w:val="21"/>
-          <w:szCs w:val="21"/>
-        </w:rPr>
-      </w:pPr>
-      <w:r>
-        <w:rPr>
-          <w:rFonts w:hint="default" w:ascii="Consolas" w:hAnsi="Consolas" w:eastAsia="Consolas" w:cs="Consolas"/>
-          <w:b w:val="0"/>
-          <w:bCs w:val="0"/>
-          <w:color w:val="94B4C4"/>
-          <w:kern w:val="0"/>
-          <w:sz w:val="21"/>
-          <w:szCs w:val="21"/>
-          <w:shd w:val="clear" w:fill="141322"/>
-          <w:lang w:val="en-US" w:eastAsia="zh-CN" w:bidi="ar"/>
-        </w:rPr>
         <w:t>order.executed.size</w:t>
       </w:r>
     </w:p>
@@ -2368,23 +2354,7 @@
           <w:szCs w:val="22"/>
           <w:lang w:val="en-US" w:eastAsia="zh-CN"/>
         </w:rPr>
-        <w:t>获取当前</w:t>
-      </w:r>
-      <w:bookmarkStart w:id="0" w:name="_GoBack"/>
-      <w:bookmarkEnd w:id="0"/>
-      <w:r>
-        <w:rPr>
-          <w:rFonts w:hint="default" w:ascii="Courier New" w:hAnsi="Courier New" w:eastAsia="宋体" w:cs="Courier New"/>
-          <w:i w:val="0"/>
-          <w:iCs w:val="0"/>
-          <w:caps w:val="0"/>
-          <w:color w:val="37474F"/>
-          <w:spacing w:val="0"/>
-          <w:sz w:val="22"/>
-          <w:szCs w:val="22"/>
-          <w:lang w:val="en-US" w:eastAsia="zh-CN"/>
-        </w:rPr>
-        <w:t>现金</w:t>
+        <w:t>获取当前现金</w:t>
       </w:r>
       <w:r>
         <w:rPr>
@@ -2491,7 +2461,7 @@
       </w:r>
       <w:r>
         <w:rPr>
-          <w:rFonts w:hint="default" w:ascii="Courier New" w:hAnsi="Courier New" w:eastAsia="Courier New" w:cs="Courier New"/>
+          <w:rFonts w:hint="eastAsia" w:ascii="Courier New" w:hAnsi="Courier New" w:cs="Courier New"/>
           <w:i w:val="0"/>
           <w:iCs w:val="0"/>
           <w:caps w:val="0"/>
@@ -2499,21 +2469,9 @@
           <w:spacing w:val="0"/>
           <w:sz w:val="22"/>
           <w:szCs w:val="22"/>
-        </w:rPr>
-        <w:t>self</w:t>
-      </w:r>
-      <w:r>
-        <w:rPr>
-          <w:rFonts w:hint="default" w:ascii="Courier New" w:hAnsi="Courier New" w:eastAsia="Courier New" w:cs="Courier New"/>
-          <w:i w:val="0"/>
-          <w:iCs w:val="0"/>
-          <w:caps w:val="0"/>
-          <w:color w:val="37474F"/>
-          <w:spacing w:val="0"/>
-          <w:sz w:val="22"/>
-          <w:szCs w:val="22"/>
-        </w:rPr>
-        <w:t xml:space="preserve">.dataclose = </w:t>
+          <w:lang w:val="en-US" w:eastAsia="zh-CN"/>
+        </w:rPr>
+        <w:t xml:space="preserve"> </w:t>
       </w:r>
       <w:r>
         <w:rPr>
@@ -2580,14 +2538,15 @@
         <w:ind w:left="0" w:right="0" w:firstLine="0"/>
         <w:textAlignment w:val="top"/>
         <w:rPr>
-          <w:rFonts w:hint="default" w:ascii="Courier New" w:hAnsi="Courier New" w:eastAsia="Courier New" w:cs="Courier New"/>
-          <w:i w:val="0"/>
-          <w:iCs w:val="0"/>
-          <w:caps w:val="0"/>
-          <w:color w:val="37474F"/>
-          <w:spacing w:val="0"/>
-          <w:sz w:val="22"/>
-          <w:szCs w:val="22"/>
+          <w:rFonts w:hint="default" w:ascii="Courier New" w:hAnsi="Courier New" w:eastAsia="宋体" w:cs="Courier New"/>
+          <w:i w:val="0"/>
+          <w:iCs w:val="0"/>
+          <w:caps w:val="0"/>
+          <w:color w:val="37474F"/>
+          <w:spacing w:val="0"/>
+          <w:sz w:val="22"/>
+          <w:szCs w:val="22"/>
+          <w:lang w:val="en-US" w:eastAsia="zh-CN"/>
         </w:rPr>
       </w:pPr>
       <w:r>
@@ -2602,84 +2561,10 @@
           <w:szCs w:val="22"/>
           <w:lang w:val="en-US" w:eastAsia="zh-CN"/>
         </w:rPr>
-        <w:t xml:space="preserve">获取当日收盘价格  </w:t>
-      </w:r>
-      <w:r>
-        <w:rPr>
-          <w:rFonts w:hint="default" w:ascii="Courier New" w:hAnsi="Courier New" w:eastAsia="Courier New" w:cs="Courier New"/>
-          <w:i w:val="0"/>
-          <w:iCs w:val="0"/>
-          <w:caps w:val="0"/>
-          <w:color w:val="3E61A2"/>
-          <w:spacing w:val="0"/>
-          <w:sz w:val="22"/>
-          <w:szCs w:val="22"/>
-        </w:rPr>
-        <w:t>self</w:t>
-      </w:r>
-      <w:r>
-        <w:rPr>
-          <w:rFonts w:hint="default" w:ascii="Courier New" w:hAnsi="Courier New" w:eastAsia="Courier New" w:cs="Courier New"/>
-          <w:i w:val="0"/>
-          <w:iCs w:val="0"/>
-          <w:caps w:val="0"/>
-          <w:color w:val="37474F"/>
-          <w:spacing w:val="0"/>
-          <w:sz w:val="22"/>
-          <w:szCs w:val="22"/>
-        </w:rPr>
-        <w:t>.dataclose[</w:t>
-      </w:r>
-      <w:r>
-        <w:rPr>
-          <w:rFonts w:hint="default" w:ascii="Courier New" w:hAnsi="Courier New" w:eastAsia="Courier New" w:cs="Courier New"/>
-          <w:i w:val="0"/>
-          <w:iCs w:val="0"/>
-          <w:caps w:val="0"/>
-          <w:color w:val="E74C3C"/>
-          <w:spacing w:val="0"/>
-          <w:sz w:val="22"/>
-          <w:szCs w:val="22"/>
-        </w:rPr>
-        <w:t>0</w:t>
-      </w:r>
-      <w:r>
-        <w:rPr>
-          <w:rFonts w:hint="default" w:ascii="Courier New" w:hAnsi="Courier New" w:eastAsia="Courier New" w:cs="Courier New"/>
-          <w:i w:val="0"/>
-          <w:iCs w:val="0"/>
-          <w:caps w:val="0"/>
-          <w:color w:val="37474F"/>
-          <w:spacing w:val="0"/>
-          <w:sz w:val="22"/>
-          <w:szCs w:val="22"/>
-        </w:rPr>
-        <w:t>]</w:t>
-      </w:r>
-    </w:p>
-    <w:p>
-      <w:pPr>
-        <w:pStyle w:val="5"/>
-        <w:keepNext w:val="0"/>
-        <w:keepLines w:val="0"/>
-        <w:widowControl/>
-        <w:suppressLineNumbers w:val="0"/>
-        <w:bidi w:val="0"/>
-        <w:spacing w:before="0" w:beforeAutospacing="0" w:after="0" w:afterAutospacing="0" w:line="21" w:lineRule="atLeast"/>
-        <w:ind w:left="0" w:right="0" w:firstLine="0"/>
-        <w:textAlignment w:val="top"/>
-        <w:rPr>
-          <w:rFonts w:hint="default" w:ascii="Courier New" w:hAnsi="Courier New" w:eastAsia="宋体" w:cs="Courier New"/>
-          <w:i w:val="0"/>
-          <w:iCs w:val="0"/>
-          <w:caps w:val="0"/>
-          <w:color w:val="37474F"/>
-          <w:spacing w:val="0"/>
-          <w:sz w:val="22"/>
-          <w:szCs w:val="22"/>
-          <w:lang w:val="en-US" w:eastAsia="zh-CN"/>
-        </w:rPr>
-      </w:pPr>
+        <w:t xml:space="preserve"> </w:t>
+      </w:r>
+      <w:bookmarkStart w:id="0" w:name="_GoBack"/>
+      <w:bookmarkEnd w:id="0"/>
     </w:p>
     <w:p>
       <w:pPr>

--- a/backtrader全面解析.docx
+++ b/backtrader全面解析.docx
@@ -2563,8 +2563,6 @@
         </w:rPr>
         <w:t xml:space="preserve"> </w:t>
       </w:r>
-      <w:bookmarkStart w:id="0" w:name="_GoBack"/>
-      <w:bookmarkEnd w:id="0"/>
     </w:p>
     <w:p>
       <w:pPr>
@@ -2727,6 +2725,369 @@
         </w:numPr>
       </w:pPr>
     </w:p>
+    <w:p>
+      <w:pPr>
+        <w:pStyle w:val="2"/>
+        <w:bidi w:val="0"/>
+        <w:rPr>
+          <w:rFonts w:hint="default"/>
+        </w:rPr>
+      </w:pPr>
+      <w:r>
+        <w:rPr>
+          <w:rFonts w:hint="default"/>
+        </w:rPr>
+        <w:t>Analyzers</w:t>
+      </w:r>
+    </w:p>
+    <w:p>
+      <w:pPr>
+        <w:bidi w:val="0"/>
+        <w:rPr>
+          <w:rFonts w:hint="default"/>
+          <w:lang w:val="en-US" w:eastAsia="zh-CN"/>
+        </w:rPr>
+      </w:pPr>
+      <w:r>
+        <w:rPr>
+          <w:rFonts w:hint="eastAsia"/>
+          <w:lang w:val="en-US" w:eastAsia="zh-CN"/>
+        </w:rPr>
+        <w:t>以下是方法/函数</w:t>
+      </w:r>
+    </w:p>
+    <w:p>
+      <w:pPr>
+        <w:pStyle w:val="3"/>
+        <w:bidi w:val="0"/>
+        <w:rPr>
+          <w:rFonts w:hint="eastAsia"/>
+          <w:lang w:eastAsia="zh-CN"/>
+        </w:rPr>
+      </w:pPr>
+      <w:r>
+        <w:rPr>
+          <w:rFonts w:hint="default"/>
+        </w:rPr>
+        <w:t>AnnualReturn</w:t>
+      </w:r>
+      <w:r>
+        <w:rPr>
+          <w:rFonts w:hint="eastAsia"/>
+          <w:lang w:val="en-US" w:eastAsia="zh-CN"/>
+        </w:rPr>
+        <w:t>*****</w:t>
+      </w:r>
+      <w:r>
+        <w:rPr>
+          <w:rFonts w:hint="eastAsia"/>
+          <w:lang w:eastAsia="zh-CN"/>
+        </w:rPr>
+        <w:t>：</w:t>
+      </w:r>
+    </w:p>
+    <w:p>
+      <w:pPr>
+        <w:bidi w:val="0"/>
+        <w:rPr>
+          <w:rFonts w:hint="eastAsia"/>
+          <w:lang w:val="en-US" w:eastAsia="zh-CN"/>
+        </w:rPr>
+      </w:pPr>
+      <w:r>
+        <w:rPr>
+          <w:rFonts w:hint="eastAsia"/>
+          <w:lang w:val="en-US" w:eastAsia="zh-CN"/>
+        </w:rPr>
+        <w:t>作用：计算每年的年化收益，</w:t>
+      </w:r>
+    </w:p>
+    <w:p>
+      <w:pPr>
+        <w:bidi w:val="0"/>
+        <w:rPr>
+          <w:rFonts w:hint="default"/>
+          <w:lang w:val="en-US" w:eastAsia="zh-CN"/>
+        </w:rPr>
+      </w:pPr>
+      <w:r>
+        <w:rPr>
+          <w:rFonts w:hint="eastAsia"/>
+          <w:lang w:val="en-US" w:eastAsia="zh-CN"/>
+        </w:rPr>
+        <w:t>表现：</w:t>
+      </w:r>
+      <w:r>
+        <w:rPr>
+          <w:rFonts w:hint="default"/>
+          <w:lang w:val="en-US" w:eastAsia="zh-CN"/>
+        </w:rPr>
+        <w:t>OrderedDict([(2018, -0.02798878564000029), (2019, 0.00506726657803358), (2020, -0.02746462618830192), (2021, 0.03613008372)])</w:t>
+      </w:r>
+    </w:p>
+    <w:p>
+      <w:pPr>
+        <w:pStyle w:val="3"/>
+        <w:keepNext w:val="0"/>
+        <w:keepLines w:val="0"/>
+        <w:widowControl/>
+        <w:suppressLineNumbers w:val="0"/>
+        <w:spacing w:line="21" w:lineRule="atLeast"/>
+        <w:ind w:left="0" w:firstLine="0"/>
+        <w:rPr>
+          <w:rFonts w:ascii="Helvetica" w:hAnsi="Helvetica" w:eastAsia="Helvetica" w:cs="Helvetica"/>
+          <w:i w:val="0"/>
+          <w:iCs w:val="0"/>
+          <w:caps w:val="0"/>
+          <w:spacing w:val="-2"/>
+        </w:rPr>
+      </w:pPr>
+      <w:r>
+        <w:rPr>
+          <w:rFonts w:hint="default" w:ascii="Helvetica" w:hAnsi="Helvetica" w:eastAsia="Helvetica" w:cs="Helvetica"/>
+          <w:i w:val="0"/>
+          <w:iCs w:val="0"/>
+          <w:caps w:val="0"/>
+          <w:spacing w:val="-2"/>
+        </w:rPr>
+        <w:t>Calmar</w:t>
+      </w:r>
+    </w:p>
+    <w:p>
+      <w:pPr>
+        <w:bidi w:val="0"/>
+        <w:rPr>
+          <w:rFonts w:hint="default"/>
+          <w:lang w:val="en-US" w:eastAsia="zh-CN"/>
+        </w:rPr>
+      </w:pPr>
+      <w:r>
+        <w:rPr>
+          <w:rFonts w:hint="eastAsia"/>
+          <w:lang w:val="en-US" w:eastAsia="zh-CN"/>
+        </w:rPr>
+        <w:t>作用：返回指定天数对应的收益率</w:t>
+      </w:r>
+    </w:p>
+    <w:p>
+      <w:pPr>
+        <w:pStyle w:val="3"/>
+        <w:bidi w:val="0"/>
+        <w:rPr>
+          <w:rFonts w:hint="default"/>
+        </w:rPr>
+      </w:pPr>
+      <w:r>
+        <w:rPr>
+          <w:rFonts w:hint="default" w:ascii="Helvetica" w:hAnsi="Helvetica" w:eastAsia="Helvetica" w:cs="Helvetica"/>
+          <w:i w:val="0"/>
+          <w:iCs w:val="0"/>
+          <w:caps w:val="0"/>
+          <w:spacing w:val="-2"/>
+        </w:rPr>
+        <w:t>DrawD</w:t>
+      </w:r>
+      <w:r>
+        <w:rPr>
+          <w:rFonts w:hint="default"/>
+        </w:rPr>
+        <w:t>own</w:t>
+      </w:r>
+      <w:r>
+        <w:rPr>
+          <w:rFonts w:hint="eastAsia"/>
+          <w:lang w:val="en-US" w:eastAsia="zh-CN"/>
+        </w:rPr>
+        <w:t>*****</w:t>
+      </w:r>
+    </w:p>
+    <w:p>
+      <w:pPr>
+        <w:rPr>
+          <w:rFonts w:hint="default" w:eastAsiaTheme="minorEastAsia"/>
+          <w:lang w:val="en-US" w:eastAsia="zh-CN"/>
+        </w:rPr>
+      </w:pPr>
+      <w:r>
+        <w:rPr>
+          <w:rFonts w:hint="eastAsia"/>
+          <w:lang w:val="en-US" w:eastAsia="zh-CN"/>
+        </w:rPr>
+        <w:t>作用：返回回撤值，回撤金额，最大回撤值/金额/</w:t>
+      </w:r>
+      <w:bookmarkStart w:id="0" w:name="_GoBack"/>
+      <w:bookmarkEnd w:id="0"/>
+      <w:r>
+        <w:rPr>
+          <w:rFonts w:hint="eastAsia"/>
+          <w:lang w:val="en-US" w:eastAsia="zh-CN"/>
+        </w:rPr>
+        <w:t>周期</w:t>
+      </w:r>
+    </w:p>
+    <w:p>
+      <w:pPr>
+        <w:bidi w:val="0"/>
+      </w:pPr>
+      <w:r>
+        <w:rPr>
+          <w:rFonts w:hint="default"/>
+        </w:rPr>
+        <w:t>TimeDrawDown</w:t>
+      </w:r>
+    </w:p>
+    <w:p>
+      <w:pPr>
+        <w:bidi w:val="0"/>
+      </w:pPr>
+      <w:r>
+        <w:rPr>
+          <w:rFonts w:hint="default"/>
+        </w:rPr>
+        <w:t>GrossLeverage</w:t>
+      </w:r>
+    </w:p>
+    <w:p>
+      <w:pPr>
+        <w:bidi w:val="0"/>
+      </w:pPr>
+      <w:r>
+        <w:rPr>
+          <w:rFonts w:hint="default"/>
+        </w:rPr>
+        <w:t>PositionsValue</w:t>
+      </w:r>
+    </w:p>
+    <w:p>
+      <w:pPr>
+        <w:bidi w:val="0"/>
+      </w:pPr>
+      <w:r>
+        <w:rPr>
+          <w:rFonts w:hint="default"/>
+        </w:rPr>
+        <w:t>PyFolio</w:t>
+      </w:r>
+    </w:p>
+    <w:p>
+      <w:pPr>
+        <w:bidi w:val="0"/>
+      </w:pPr>
+      <w:r>
+        <w:rPr>
+          <w:rFonts w:hint="default"/>
+        </w:rPr>
+        <w:t>LogReturnsRolling</w:t>
+      </w:r>
+    </w:p>
+    <w:p>
+      <w:pPr>
+        <w:bidi w:val="0"/>
+      </w:pPr>
+      <w:r>
+        <w:rPr>
+          <w:rFonts w:hint="default"/>
+        </w:rPr>
+        <w:t>PeriodStats</w:t>
+      </w:r>
+    </w:p>
+    <w:p>
+      <w:pPr>
+        <w:bidi w:val="0"/>
+      </w:pPr>
+      <w:r>
+        <w:rPr>
+          <w:rFonts w:hint="default"/>
+        </w:rPr>
+        <w:t>Returns</w:t>
+      </w:r>
+    </w:p>
+    <w:p>
+      <w:pPr>
+        <w:bidi w:val="0"/>
+      </w:pPr>
+      <w:r>
+        <w:rPr>
+          <w:rFonts w:hint="default"/>
+        </w:rPr>
+        <w:t>SharpeRatio</w:t>
+      </w:r>
+    </w:p>
+    <w:p>
+      <w:pPr>
+        <w:bidi w:val="0"/>
+      </w:pPr>
+      <w:r>
+        <w:rPr>
+          <w:rFonts w:hint="default"/>
+        </w:rPr>
+        <w:t>SharpeRatio_A</w:t>
+      </w:r>
+    </w:p>
+    <w:p>
+      <w:pPr>
+        <w:bidi w:val="0"/>
+      </w:pPr>
+      <w:r>
+        <w:rPr>
+          <w:rFonts w:hint="default"/>
+        </w:rPr>
+        <w:t>SQN</w:t>
+      </w:r>
+    </w:p>
+    <w:p>
+      <w:pPr>
+        <w:bidi w:val="0"/>
+      </w:pPr>
+      <w:r>
+        <w:rPr>
+          <w:rFonts w:hint="default"/>
+        </w:rPr>
+        <w:t>TimeReturn</w:t>
+      </w:r>
+    </w:p>
+    <w:p>
+      <w:pPr>
+        <w:bidi w:val="0"/>
+      </w:pPr>
+      <w:r>
+        <w:rPr>
+          <w:rFonts w:hint="default"/>
+        </w:rPr>
+        <w:t>TradeAnalyzer</w:t>
+      </w:r>
+    </w:p>
+    <w:p>
+      <w:pPr>
+        <w:bidi w:val="0"/>
+      </w:pPr>
+      <w:r>
+        <w:rPr>
+          <w:rFonts w:hint="default"/>
+        </w:rPr>
+        <w:t>Transactions</w:t>
+      </w:r>
+    </w:p>
+    <w:p>
+      <w:pPr>
+        <w:bidi w:val="0"/>
+      </w:pPr>
+      <w:r>
+        <w:rPr>
+          <w:rFonts w:hint="default"/>
+        </w:rPr>
+        <w:t>VWR</w:t>
+      </w:r>
+    </w:p>
+    <w:p>
+      <w:pPr>
+        <w:bidi w:val="0"/>
+        <w:rPr>
+          <w:rFonts w:hint="default"/>
+        </w:rPr>
+      </w:pPr>
+    </w:p>
+    <w:p/>
     <w:p>
       <w:pPr>
         <w:rPr>
